--- a/PGK2.PRO.2ID11A.Kawecki.Karwat.Michalak.docx
+++ b/PGK2.PRO.2ID11A.Kawecki.Karwat.Michalak.docx
@@ -655,6 +655,7 @@
           <w:szCs w:val="24"/>
         </w:rPr>
       </w:pPr>
+      <w:proofErr w:type="spellStart"/>
       <w:r>
         <w:rPr>
           <w:rFonts w:ascii="Times New Roman" w:hAnsi="Times New Roman" w:cs="Times New Roman"/>
@@ -663,8 +664,31 @@
           <w:szCs w:val="32"/>
           <w:lang w:val="en-GB"/>
         </w:rPr>
-        <w:t>Spis treści</w:t>
-      </w:r>
+        <w:t>Spis</w:t>
+      </w:r>
+      <w:proofErr w:type="spellEnd"/>
+      <w:r>
+        <w:rPr>
+          <w:rFonts w:ascii="Times New Roman" w:hAnsi="Times New Roman" w:cs="Times New Roman"/>
+          <w:b/>
+          <w:sz w:val="32"/>
+          <w:szCs w:val="32"/>
+          <w:lang w:val="en-GB"/>
+        </w:rPr>
+        <w:t xml:space="preserve"> </w:t>
+      </w:r>
+      <w:proofErr w:type="spellStart"/>
+      <w:r>
+        <w:rPr>
+          <w:rFonts w:ascii="Times New Roman" w:hAnsi="Times New Roman" w:cs="Times New Roman"/>
+          <w:b/>
+          <w:sz w:val="32"/>
+          <w:szCs w:val="32"/>
+          <w:lang w:val="en-GB"/>
+        </w:rPr>
+        <w:t>treści</w:t>
+      </w:r>
+      <w:proofErr w:type="spellEnd"/>
     </w:p>
     <w:p>
       <w:pPr>
@@ -765,7 +789,23 @@
           <w:rFonts w:ascii="Times New Roman" w:hAnsi="Times New Roman" w:cs="Times New Roman"/>
           <w:sz w:val="22"/>
         </w:rPr>
-        <w:t>3. Kod źródłowy &amp; Bibliografia I źródła assetów.………………………………..11</w:t>
+        <w:t xml:space="preserve">3. Kod źródłowy &amp; Bibliografia I źródła </w:t>
+      </w:r>
+      <w:proofErr w:type="spellStart"/>
+      <w:r>
+        <w:rPr>
+          <w:rFonts w:ascii="Times New Roman" w:hAnsi="Times New Roman" w:cs="Times New Roman"/>
+          <w:sz w:val="22"/>
+        </w:rPr>
+        <w:t>assetów</w:t>
+      </w:r>
+      <w:proofErr w:type="spellEnd"/>
+      <w:r>
+        <w:rPr>
+          <w:rFonts w:ascii="Times New Roman" w:hAnsi="Times New Roman" w:cs="Times New Roman"/>
+          <w:sz w:val="22"/>
+        </w:rPr>
+        <w:t>.………………………………..11</w:t>
       </w:r>
     </w:p>
     <w:p>
@@ -1184,14 +1224,7 @@
     <w:p>
       <w:pPr>
         <w:spacing w:line="276" w:lineRule="auto"/>
-        <w:rPr>
-          <w:rFonts w:ascii="Arial" w:hAnsi="Arial"/>
-        </w:rPr>
-      </w:pPr>
-    </w:p>
-    <w:p>
-      <w:pPr>
-        <w:spacing w:line="276" w:lineRule="auto"/>
+        <w:jc w:val="center"/>
         <w:rPr>
           <w:rFonts w:ascii="Arial" w:hAnsi="Arial"/>
         </w:rPr>
@@ -1202,17 +1235,9 @@
           <w:noProof/>
         </w:rPr>
         <w:drawing>
-          <wp:anchor distT="0" distB="0" distL="0" distR="0" simplePos="0" relativeHeight="2" behindDoc="0" locked="0" layoutInCell="0" allowOverlap="1" wp14:anchorId="55E95B71" wp14:editId="7465DCE8">
-            <wp:simplePos x="0" y="0"/>
-            <wp:positionH relativeFrom="column">
-              <wp:align>center</wp:align>
-            </wp:positionH>
-            <wp:positionV relativeFrom="paragraph">
-              <wp:posOffset>635</wp:posOffset>
-            </wp:positionV>
+          <wp:inline distT="0" distB="0" distL="0" distR="0" wp14:anchorId="55E95B71" wp14:editId="3720657E">
             <wp:extent cx="5809615" cy="3275965"/>
-            <wp:effectExtent l="0" t="0" r="0" b="0"/>
-            <wp:wrapTopAndBottom/>
+            <wp:effectExtent l="19050" t="19050" r="635" b="635"/>
             <wp:docPr id="1" name="Image1"/>
             <wp:cNvGraphicFramePr>
               <a:graphicFrameLocks xmlns:a="http://schemas.openxmlformats.org/drawingml/2006/main" noChangeAspect="1"/>
@@ -1227,7 +1252,13 @@
                     </pic:cNvPicPr>
                   </pic:nvPicPr>
                   <pic:blipFill>
-                    <a:blip r:embed="rId7"/>
+                    <a:blip r:embed="rId7">
+                      <a:extLst>
+                        <a:ext uri="{28A0092B-C50C-407E-A947-70E740481C1C}">
+                          <a14:useLocalDpi xmlns:a14="http://schemas.microsoft.com/office/drawing/2010/main" val="0"/>
+                        </a:ext>
+                      </a:extLst>
+                    </a:blip>
                     <a:srcRect l="-174" t="-308" r="-174" b="-308"/>
                     <a:stretch>
                       <a:fillRect/>
@@ -1250,15 +1281,42 @@
                 </pic:pic>
               </a:graphicData>
             </a:graphic>
-          </wp:anchor>
+          </wp:inline>
         </w:drawing>
       </w:r>
+    </w:p>
+    <w:p>
+      <w:pPr>
+        <w:pStyle w:val="FrameContents"/>
+        <w:overflowPunct w:val="0"/>
+        <w:ind w:firstLine="720"/>
+        <w:jc w:val="center"/>
+        <w:rPr>
+          <w:color w:val="000000"/>
+        </w:rPr>
+      </w:pPr>
+      <w:r>
+        <w:rPr>
+          <w:i/>
+          <w:iCs/>
+          <w:color w:val="000000"/>
+        </w:rPr>
+        <w:t>Pierwsza wersja menu gry</w:t>
+      </w:r>
+    </w:p>
+    <w:p>
+      <w:pPr>
+        <w:spacing w:line="276" w:lineRule="auto"/>
+        <w:rPr>
+          <w:rFonts w:ascii="Arial" w:hAnsi="Arial"/>
+        </w:rPr>
+      </w:pPr>
       <w:r>
         <w:rPr>
           <w:noProof/>
         </w:rPr>
         <w:pict w14:anchorId="1216EAF7">
-          <v:rect id="Text Frame 1" o:spid="_x0000_s1039" style="position:absolute;margin-left:192.75pt;margin-top:257.9pt;width:178.45pt;height:49.95pt;z-index:3;visibility:visible;mso-wrap-style:square;mso-wrap-distance-left:0;mso-wrap-distance-top:0;mso-wrap-distance-right:0;mso-wrap-distance-bottom:0;mso-position-horizontal:absolute;mso-position-horizontal-relative:text;mso-position-vertical:absolute;mso-position-vertical-relative:text;v-text-anchor:top" o:gfxdata="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" filled="f" stroked="f" strokeweight="0">
+          <v:rect id="Text Frame 1" o:spid="_x0000_s1039" style="position:absolute;margin-left:192.75pt;margin-top:257.9pt;width:144.7pt;height:49.95pt;z-index:3;visibility:visible;mso-wrap-distance-left:0;mso-wrap-distance-top:0;mso-wrap-distance-right:0;mso-wrap-distance-bottom:0;mso-position-horizontal:absolute;mso-position-horizontal-relative:text;mso-position-vertical:absolute;mso-position-vertical-relative:text;v-text-anchor:top" o:gfxdata="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" filled="f" stroked="f" strokeweight="0">
             <v:textbox inset="0,0,0,0">
               <w:txbxContent>
                 <w:p>
@@ -1269,14 +1327,6 @@
                       <w:color w:val="000000"/>
                     </w:rPr>
                   </w:pPr>
-                  <w:r>
-                    <w:rPr>
-                      <w:i/>
-                      <w:iCs/>
-                      <w:color w:val="000000"/>
-                    </w:rPr>
-                    <w:t>Pierwsza wersja menu gry</w:t>
-                  </w:r>
                 </w:p>
               </w:txbxContent>
             </v:textbox>
@@ -1287,18 +1337,6 @@
     <w:p>
       <w:pPr>
         <w:spacing w:line="276" w:lineRule="auto"/>
-        <w:jc w:val="center"/>
-        <w:rPr>
-          <w:rFonts w:ascii="Times New Roman" w:hAnsi="Times New Roman" w:cs="Times New Roman"/>
-          <w:sz w:val="32"/>
-          <w:szCs w:val="32"/>
-        </w:rPr>
-      </w:pPr>
-    </w:p>
-    <w:p>
-      <w:pPr>
-        <w:spacing w:line="276" w:lineRule="auto"/>
-        <w:jc w:val="center"/>
         <w:rPr>
           <w:rFonts w:ascii="Times New Roman" w:hAnsi="Times New Roman" w:cs="Times New Roman"/>
           <w:sz w:val="32"/>
@@ -1335,17 +1373,9 @@
           <w:szCs w:val="32"/>
         </w:rPr>
         <w:drawing>
-          <wp:anchor distT="0" distB="0" distL="0" distR="0" simplePos="0" relativeHeight="5" behindDoc="0" locked="0" layoutInCell="0" allowOverlap="1" wp14:anchorId="2ABC7083" wp14:editId="1A352A75">
-            <wp:simplePos x="0" y="0"/>
-            <wp:positionH relativeFrom="column">
-              <wp:posOffset>412750</wp:posOffset>
-            </wp:positionH>
-            <wp:positionV relativeFrom="paragraph">
-              <wp:posOffset>113665</wp:posOffset>
-            </wp:positionV>
+          <wp:inline distT="0" distB="0" distL="0" distR="0" wp14:anchorId="2ABC7083" wp14:editId="781A4346">
             <wp:extent cx="6258560" cy="3094990"/>
             <wp:effectExtent l="0" t="0" r="0" b="0"/>
-            <wp:wrapSquare wrapText="largest"/>
             <wp:docPr id="3" name="Image2"/>
             <wp:cNvGraphicFramePr>
               <a:graphicFrameLocks xmlns:a="http://schemas.openxmlformats.org/drawingml/2006/main" noChangeAspect="1"/>
@@ -1360,7 +1390,13 @@
                     </pic:cNvPicPr>
                   </pic:nvPicPr>
                   <pic:blipFill>
-                    <a:blip r:embed="rId8"/>
+                    <a:blip r:embed="rId8">
+                      <a:extLst>
+                        <a:ext uri="{28A0092B-C50C-407E-A947-70E740481C1C}">
+                          <a14:useLocalDpi xmlns:a14="http://schemas.microsoft.com/office/drawing/2010/main" val="0"/>
+                        </a:ext>
+                      </a:extLst>
+                    </a:blip>
                     <a:stretch>
                       <a:fillRect/>
                     </a:stretch>
@@ -1377,135 +1413,53 @@
                 </pic:pic>
               </a:graphicData>
             </a:graphic>
-          </wp:anchor>
+          </wp:inline>
         </w:drawing>
       </w:r>
     </w:p>
     <w:p>
       <w:pPr>
-        <w:spacing w:line="276" w:lineRule="auto"/>
-        <w:jc w:val="center"/>
-        <w:rPr>
-          <w:rFonts w:ascii="Times New Roman" w:hAnsi="Times New Roman" w:cs="Times New Roman"/>
-          <w:sz w:val="32"/>
-          <w:szCs w:val="32"/>
-        </w:rPr>
-      </w:pPr>
-    </w:p>
-    <w:p>
-      <w:pPr>
-        <w:spacing w:line="276" w:lineRule="auto"/>
-        <w:jc w:val="center"/>
-        <w:rPr>
-          <w:rFonts w:ascii="Times New Roman" w:hAnsi="Times New Roman" w:cs="Times New Roman"/>
-          <w:sz w:val="32"/>
-          <w:szCs w:val="32"/>
-        </w:rPr>
-      </w:pPr>
-    </w:p>
-    <w:p>
-      <w:pPr>
-        <w:spacing w:line="276" w:lineRule="auto"/>
-        <w:jc w:val="center"/>
-        <w:rPr>
-          <w:rFonts w:ascii="Times New Roman" w:hAnsi="Times New Roman" w:cs="Times New Roman"/>
-          <w:sz w:val="32"/>
-          <w:szCs w:val="32"/>
-        </w:rPr>
-      </w:pPr>
-    </w:p>
-    <w:p>
-      <w:pPr>
-        <w:spacing w:line="276" w:lineRule="auto"/>
-        <w:jc w:val="center"/>
-        <w:rPr>
-          <w:rFonts w:ascii="Times New Roman" w:hAnsi="Times New Roman" w:cs="Times New Roman"/>
-          <w:sz w:val="32"/>
-          <w:szCs w:val="32"/>
-        </w:rPr>
-      </w:pPr>
-    </w:p>
-    <w:p>
-      <w:pPr>
-        <w:spacing w:line="276" w:lineRule="auto"/>
-        <w:jc w:val="center"/>
-        <w:rPr>
-          <w:rFonts w:ascii="Times New Roman" w:hAnsi="Times New Roman" w:cs="Times New Roman"/>
-          <w:sz w:val="32"/>
-          <w:szCs w:val="32"/>
-        </w:rPr>
-      </w:pPr>
-    </w:p>
-    <w:p>
-      <w:pPr>
-        <w:spacing w:line="276" w:lineRule="auto"/>
-        <w:jc w:val="center"/>
-        <w:rPr>
-          <w:rFonts w:ascii="Times New Roman" w:hAnsi="Times New Roman" w:cs="Times New Roman"/>
-          <w:sz w:val="32"/>
-          <w:szCs w:val="32"/>
-        </w:rPr>
-      </w:pPr>
-    </w:p>
-    <w:p>
-      <w:pPr>
-        <w:spacing w:line="276" w:lineRule="auto"/>
-        <w:jc w:val="center"/>
-        <w:rPr>
-          <w:rFonts w:ascii="Times New Roman" w:hAnsi="Times New Roman" w:cs="Times New Roman"/>
-          <w:sz w:val="32"/>
-          <w:szCs w:val="32"/>
-        </w:rPr>
-      </w:pPr>
-    </w:p>
-    <w:p>
-      <w:pPr>
-        <w:spacing w:line="276" w:lineRule="auto"/>
-        <w:jc w:val="center"/>
-        <w:rPr>
-          <w:rFonts w:ascii="Times New Roman" w:hAnsi="Times New Roman" w:cs="Times New Roman"/>
-          <w:sz w:val="32"/>
-          <w:szCs w:val="32"/>
-        </w:rPr>
-      </w:pPr>
-    </w:p>
-    <w:p>
-      <w:pPr>
-        <w:spacing w:line="276" w:lineRule="auto"/>
-        <w:jc w:val="center"/>
-        <w:rPr>
-          <w:rFonts w:ascii="Times New Roman" w:hAnsi="Times New Roman" w:cs="Times New Roman"/>
-          <w:sz w:val="32"/>
-          <w:szCs w:val="32"/>
-        </w:rPr>
-      </w:pPr>
-    </w:p>
-    <w:p>
-      <w:pPr>
-        <w:spacing w:line="276" w:lineRule="auto"/>
-        <w:jc w:val="center"/>
-        <w:rPr>
-          <w:rFonts w:ascii="Times New Roman" w:hAnsi="Times New Roman" w:cs="Times New Roman"/>
-          <w:sz w:val="32"/>
-          <w:szCs w:val="32"/>
-        </w:rPr>
-      </w:pPr>
-    </w:p>
-    <w:p>
-      <w:pPr>
-        <w:spacing w:line="276" w:lineRule="auto"/>
-        <w:jc w:val="center"/>
-        <w:rPr>
-          <w:rFonts w:ascii="Times New Roman" w:hAnsi="Times New Roman" w:cs="Times New Roman"/>
-          <w:sz w:val="32"/>
-          <w:szCs w:val="32"/>
-        </w:rPr>
-      </w:pPr>
-    </w:p>
-    <w:p>
-      <w:pPr>
-        <w:spacing w:line="276" w:lineRule="auto"/>
-        <w:jc w:val="center"/>
+        <w:pStyle w:val="FrameContents"/>
+        <w:overflowPunct w:val="0"/>
+        <w:jc w:val="center"/>
+        <w:rPr>
+          <w:color w:val="000000"/>
+        </w:rPr>
+      </w:pPr>
+      <w:r>
+        <w:rPr>
+          <w:i/>
+          <w:iCs/>
+          <w:color w:val="000000"/>
+        </w:rPr>
+        <w:t>Wybór poziomów</w:t>
+      </w:r>
+    </w:p>
+    <w:p>
+      <w:pPr>
+        <w:spacing w:line="276" w:lineRule="auto"/>
+        <w:jc w:val="center"/>
+        <w:rPr>
+          <w:rFonts w:ascii="Times New Roman" w:hAnsi="Times New Roman" w:cs="Times New Roman"/>
+          <w:sz w:val="32"/>
+          <w:szCs w:val="32"/>
+        </w:rPr>
+      </w:pPr>
+    </w:p>
+    <w:p>
+      <w:pPr>
+        <w:spacing w:line="276" w:lineRule="auto"/>
+        <w:jc w:val="center"/>
+        <w:rPr>
+          <w:rFonts w:ascii="Times New Roman" w:hAnsi="Times New Roman" w:cs="Times New Roman"/>
+          <w:sz w:val="32"/>
+          <w:szCs w:val="32"/>
+        </w:rPr>
+      </w:pPr>
+    </w:p>
+    <w:p>
+      <w:pPr>
+        <w:spacing w:line="276" w:lineRule="auto"/>
         <w:rPr>
           <w:rFonts w:ascii="Times New Roman" w:hAnsi="Times New Roman" w:cs="Times New Roman"/>
           <w:sz w:val="32"/>
@@ -1517,7 +1471,7 @@
           <w:noProof/>
         </w:rPr>
         <w:pict w14:anchorId="31886999">
-          <v:rect id="Text Frame 2" o:spid="_x0000_s1038" style="position:absolute;left:0;text-align:left;margin-left:192.75pt;margin-top:2.2pt;width:125.95pt;height:49.95pt;z-index:6;visibility:visible;mso-wrap-style:square;mso-wrap-distance-left:0;mso-wrap-distance-top:0;mso-wrap-distance-right:0;mso-wrap-distance-bottom:0;mso-position-horizontal:absolute;mso-position-horizontal-relative:text;mso-position-vertical:absolute;mso-position-vertical-relative:text;v-text-anchor:top" o:gfxdata="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" filled="f" stroked="f" strokeweight="0">
+          <v:rect id="Text Frame 2" o:spid="_x0000_s1038" style="position:absolute;margin-left:192.75pt;margin-top:2.2pt;width:125.95pt;height:49.95pt;z-index:6;visibility:visible;mso-wrap-style:square;mso-wrap-distance-left:0;mso-wrap-distance-top:0;mso-wrap-distance-right:0;mso-wrap-distance-bottom:0;mso-position-horizontal:absolute;mso-position-horizontal-relative:text;mso-position-vertical:absolute;mso-position-vertical-relative:text;v-text-anchor:top" o:gfxdata="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" filled="f" stroked="f" strokeweight="0">
             <v:textbox inset="0,0,0,0">
               <w:txbxContent>
                 <w:p>
@@ -1528,14 +1482,6 @@
                       <w:color w:val="000000"/>
                     </w:rPr>
                   </w:pPr>
-                  <w:r>
-                    <w:rPr>
-                      <w:i/>
-                      <w:iCs/>
-                      <w:color w:val="000000"/>
-                    </w:rPr>
-                    <w:t>Wybór poziomów</w:t>
-                  </w:r>
                 </w:p>
               </w:txbxContent>
             </v:textbox>
@@ -1546,17 +1492,6 @@
     <w:p>
       <w:pPr>
         <w:spacing w:line="276" w:lineRule="auto"/>
-        <w:jc w:val="center"/>
-        <w:rPr>
-          <w:rFonts w:ascii="Times New Roman" w:hAnsi="Times New Roman" w:cs="Times New Roman"/>
-          <w:sz w:val="32"/>
-          <w:szCs w:val="32"/>
-        </w:rPr>
-      </w:pPr>
-    </w:p>
-    <w:p>
-      <w:pPr>
-        <w:spacing w:line="276" w:lineRule="auto"/>
       </w:pPr>
       <w:r>
         <w:rPr>
@@ -1567,8 +1502,9 @@
           <w:szCs w:val="28"/>
         </w:rPr>
         <w:lastRenderedPageBreak/>
-        <w:t xml:space="preserve">Pierwszy poziom posiada: Przeciwnika, Coiny, </w:t>
-      </w:r>
+        <w:t xml:space="preserve">Pierwszy poziom posiada: Przeciwnika, </w:t>
+      </w:r>
+      <w:proofErr w:type="spellStart"/>
       <w:r>
         <w:rPr>
           <w:rFonts w:ascii="FreeSerif" w:hAnsi="FreeSerif"/>
@@ -1577,8 +1513,9 @@
           <w:sz w:val="28"/>
           <w:szCs w:val="28"/>
         </w:rPr>
-        <w:t>Ozdobę</w:t>
-      </w:r>
+        <w:t>Coiny</w:t>
+      </w:r>
+      <w:proofErr w:type="spellEnd"/>
       <w:r>
         <w:rPr>
           <w:rFonts w:ascii="FreeSerif" w:hAnsi="FreeSerif"/>
@@ -1587,7 +1524,7 @@
           <w:sz w:val="28"/>
           <w:szCs w:val="28"/>
         </w:rPr>
-        <w:t xml:space="preserve"> graficzną wraz z tekstem ułatwiającym </w:t>
+        <w:t xml:space="preserve">, </w:t>
       </w:r>
       <w:r>
         <w:rPr>
@@ -1597,7 +1534,7 @@
           <w:sz w:val="28"/>
           <w:szCs w:val="28"/>
         </w:rPr>
-        <w:t>użytkownikowi</w:t>
+        <w:t>Ozdobę</w:t>
       </w:r>
       <w:r>
         <w:rPr>
@@ -1607,6 +1544,26 @@
           <w:sz w:val="28"/>
           <w:szCs w:val="28"/>
         </w:rPr>
+        <w:t xml:space="preserve"> graficzną wraz z tekstem ułatwiającym </w:t>
+      </w:r>
+      <w:r>
+        <w:rPr>
+          <w:rFonts w:ascii="FreeSerif" w:hAnsi="FreeSerif"/>
+          <w:b/>
+          <w:bCs/>
+          <w:sz w:val="28"/>
+          <w:szCs w:val="28"/>
+        </w:rPr>
+        <w:t>użytkownikowi</w:t>
+      </w:r>
+      <w:r>
+        <w:rPr>
+          <w:rFonts w:ascii="FreeSerif" w:hAnsi="FreeSerif"/>
+          <w:b/>
+          <w:bCs/>
+          <w:sz w:val="28"/>
+          <w:szCs w:val="28"/>
+        </w:rPr>
         <w:t xml:space="preserve"> rozpoznanie mechaniki gry, oraz System śmierci po wpadnięciu do rzeki</w:t>
       </w:r>
     </w:p>
@@ -1625,6 +1582,7 @@
     <w:p>
       <w:pPr>
         <w:spacing w:line="276" w:lineRule="auto"/>
+        <w:jc w:val="center"/>
         <w:rPr>
           <w:b/>
           <w:sz w:val="32"/>
@@ -1639,17 +1597,9 @@
           <w:szCs w:val="32"/>
         </w:rPr>
         <w:drawing>
-          <wp:anchor distT="0" distB="0" distL="0" distR="0" simplePos="0" relativeHeight="8" behindDoc="0" locked="0" layoutInCell="0" allowOverlap="1" wp14:anchorId="2BEEF21D" wp14:editId="08CB15B6">
-            <wp:simplePos x="0" y="0"/>
-            <wp:positionH relativeFrom="column">
-              <wp:align>center</wp:align>
-            </wp:positionH>
-            <wp:positionV relativeFrom="paragraph">
-              <wp:posOffset>635</wp:posOffset>
-            </wp:positionV>
+          <wp:inline distT="0" distB="0" distL="0" distR="0" wp14:anchorId="2BEEF21D" wp14:editId="1E7629C5">
             <wp:extent cx="6645910" cy="3432175"/>
             <wp:effectExtent l="0" t="0" r="0" b="0"/>
-            <wp:wrapSquare wrapText="largest"/>
             <wp:docPr id="5" name="Image3"/>
             <wp:cNvGraphicFramePr>
               <a:graphicFrameLocks xmlns:a="http://schemas.openxmlformats.org/drawingml/2006/main" noChangeAspect="1"/>
@@ -1664,7 +1614,13 @@
                     </pic:cNvPicPr>
                   </pic:nvPicPr>
                   <pic:blipFill>
-                    <a:blip r:embed="rId9"/>
+                    <a:blip r:embed="rId9">
+                      <a:extLst>
+                        <a:ext uri="{28A0092B-C50C-407E-A947-70E740481C1C}">
+                          <a14:useLocalDpi xmlns:a14="http://schemas.microsoft.com/office/drawing/2010/main" val="0"/>
+                        </a:ext>
+                      </a:extLst>
+                    </a:blip>
                     <a:stretch>
                       <a:fillRect/>
                     </a:stretch>
@@ -1681,7 +1637,7 @@
                 </pic:pic>
               </a:graphicData>
             </a:graphic>
-          </wp:anchor>
+          </wp:inline>
         </w:drawing>
       </w:r>
       <w:r>
@@ -1689,7 +1645,7 @@
           <w:noProof/>
         </w:rPr>
         <w:pict w14:anchorId="011F9E21">
-          <v:rect id="Text Frame 3" o:spid="_x0000_s1037" style="position:absolute;margin-left:194.25pt;margin-top:270.2pt;width:205.45pt;height:49.95pt;z-index:9;visibility:visible;mso-wrap-style:square;mso-wrap-distance-left:0;mso-wrap-distance-top:0;mso-wrap-distance-right:0;mso-wrap-distance-bottom:0;mso-position-horizontal:absolute;mso-position-horizontal-relative:text;mso-position-vertical:absolute;mso-position-vertical-relative:text;v-text-anchor:top" o:gfxdata="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" filled="f" stroked="f" strokeweight="0">
+          <v:rect id="Text Frame 3" o:spid="_x0000_s1037" style="position:absolute;left:0;text-align:left;margin-left:194.25pt;margin-top:270.2pt;width:205.45pt;height:49.95pt;z-index:9;visibility:visible;mso-wrap-style:square;mso-wrap-distance-left:0;mso-wrap-distance-top:0;mso-wrap-distance-right:0;mso-wrap-distance-bottom:0;mso-position-horizontal:absolute;mso-position-horizontal-relative:text;mso-position-vertical:absolute;mso-position-vertical-relative:text;v-text-anchor:top" o:gfxdata="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" filled="f" stroked="f" strokeweight="0">
             <v:textbox inset="0,0,0,0">
               <w:txbxContent>
                 <w:p>
@@ -1700,14 +1656,6 @@
                       <w:color w:val="000000"/>
                     </w:rPr>
                   </w:pPr>
-                  <w:r>
-                    <w:rPr>
-                      <w:i/>
-                      <w:iCs/>
-                      <w:color w:val="000000"/>
-                    </w:rPr>
-                    <w:t>Pierwszy poziom „Bouncy Tales Inspiracja”</w:t>
-                  </w:r>
                 </w:p>
               </w:txbxContent>
             </v:textbox>
@@ -1717,6 +1665,42 @@
     </w:p>
     <w:p>
       <w:pPr>
+        <w:pStyle w:val="FrameContents"/>
+        <w:overflowPunct w:val="0"/>
+        <w:jc w:val="center"/>
+        <w:rPr>
+          <w:color w:val="000000"/>
+        </w:rPr>
+      </w:pPr>
+      <w:r>
+        <w:rPr>
+          <w:i/>
+          <w:iCs/>
+          <w:color w:val="000000"/>
+        </w:rPr>
+        <w:t>Pierwszy poziom „</w:t>
+      </w:r>
+      <w:proofErr w:type="spellStart"/>
+      <w:r>
+        <w:rPr>
+          <w:i/>
+          <w:iCs/>
+          <w:color w:val="000000"/>
+        </w:rPr>
+        <w:t>Bouncy</w:t>
+      </w:r>
+      <w:proofErr w:type="spellEnd"/>
+      <w:r>
+        <w:rPr>
+          <w:i/>
+          <w:iCs/>
+          <w:color w:val="000000"/>
+        </w:rPr>
+        <w:t xml:space="preserve"> Tales Inspiracja”</w:t>
+      </w:r>
+    </w:p>
+    <w:p>
+      <w:pPr>
         <w:spacing w:line="276" w:lineRule="auto"/>
         <w:jc w:val="center"/>
         <w:rPr>
@@ -1829,17 +1813,9 @@
           <w:szCs w:val="32"/>
         </w:rPr>
         <w:drawing>
-          <wp:anchor distT="0" distB="0" distL="0" distR="0" simplePos="0" relativeHeight="11" behindDoc="0" locked="0" layoutInCell="0" allowOverlap="1" wp14:anchorId="6DE7E76D" wp14:editId="74A6393B">
-            <wp:simplePos x="0" y="0"/>
-            <wp:positionH relativeFrom="column">
-              <wp:align>center</wp:align>
-            </wp:positionH>
-            <wp:positionV relativeFrom="paragraph">
-              <wp:posOffset>635</wp:posOffset>
-            </wp:positionV>
+          <wp:inline distT="0" distB="0" distL="0" distR="0" wp14:anchorId="6DE7E76D" wp14:editId="34836B8D">
             <wp:extent cx="6645910" cy="1736090"/>
             <wp:effectExtent l="0" t="0" r="0" b="0"/>
-            <wp:wrapSquare wrapText="largest"/>
             <wp:docPr id="7" name="Image4"/>
             <wp:cNvGraphicFramePr>
               <a:graphicFrameLocks xmlns:a="http://schemas.openxmlformats.org/drawingml/2006/main" noChangeAspect="1"/>
@@ -1854,7 +1830,13 @@
                     </pic:cNvPicPr>
                   </pic:nvPicPr>
                   <pic:blipFill>
-                    <a:blip r:embed="rId10"/>
+                    <a:blip r:embed="rId10">
+                      <a:extLst>
+                        <a:ext uri="{28A0092B-C50C-407E-A947-70E740481C1C}">
+                          <a14:useLocalDpi xmlns:a14="http://schemas.microsoft.com/office/drawing/2010/main" val="0"/>
+                        </a:ext>
+                      </a:extLst>
+                    </a:blip>
                     <a:stretch>
                       <a:fillRect/>
                     </a:stretch>
@@ -1871,7 +1853,7 @@
                 </pic:pic>
               </a:graphicData>
             </a:graphic>
-          </wp:anchor>
+          </wp:inline>
         </w:drawing>
       </w:r>
       <w:r>
@@ -1890,14 +1872,6 @@
                       <w:color w:val="000000"/>
                     </w:rPr>
                   </w:pPr>
-                  <w:r>
-                    <w:rPr>
-                      <w:i/>
-                      <w:iCs/>
-                      <w:color w:val="000000"/>
-                    </w:rPr>
-                    <w:t xml:space="preserve">Drugi poziom „Bouncy Tales Inspiracja” </w:t>
-                  </w:r>
                 </w:p>
               </w:txbxContent>
             </v:textbox>
@@ -1907,65 +1881,114 @@
     </w:p>
     <w:p>
       <w:pPr>
-        <w:spacing w:line="276" w:lineRule="auto"/>
-        <w:jc w:val="center"/>
-        <w:rPr>
-          <w:rFonts w:ascii="Times New Roman" w:hAnsi="Times New Roman" w:cs="Times New Roman"/>
-          <w:sz w:val="32"/>
-          <w:szCs w:val="32"/>
-        </w:rPr>
-      </w:pPr>
-    </w:p>
-    <w:p>
-      <w:pPr>
-        <w:spacing w:line="276" w:lineRule="auto"/>
-        <w:jc w:val="center"/>
-        <w:rPr>
-          <w:rFonts w:ascii="Times New Roman" w:hAnsi="Times New Roman" w:cs="Times New Roman"/>
-          <w:sz w:val="32"/>
-          <w:szCs w:val="32"/>
-        </w:rPr>
-      </w:pPr>
-    </w:p>
-    <w:p>
-      <w:pPr>
-        <w:spacing w:line="276" w:lineRule="auto"/>
-        <w:jc w:val="center"/>
-        <w:rPr>
-          <w:rFonts w:ascii="Times New Roman" w:hAnsi="Times New Roman" w:cs="Times New Roman"/>
-          <w:sz w:val="32"/>
-          <w:szCs w:val="32"/>
-        </w:rPr>
-      </w:pPr>
-    </w:p>
-    <w:p>
-      <w:pPr>
-        <w:spacing w:line="276" w:lineRule="auto"/>
-        <w:jc w:val="center"/>
-        <w:rPr>
-          <w:rFonts w:ascii="Times New Roman" w:hAnsi="Times New Roman" w:cs="Times New Roman"/>
-          <w:sz w:val="32"/>
-          <w:szCs w:val="32"/>
-        </w:rPr>
-      </w:pPr>
-    </w:p>
-    <w:p>
-      <w:pPr>
-        <w:spacing w:line="276" w:lineRule="auto"/>
-        <w:jc w:val="center"/>
-        <w:rPr>
-          <w:rFonts w:ascii="Times New Roman" w:hAnsi="Times New Roman" w:cs="Times New Roman"/>
-          <w:sz w:val="32"/>
-          <w:szCs w:val="32"/>
-        </w:rPr>
-      </w:pPr>
-    </w:p>
-    <w:p>
-      <w:pPr>
-        <w:spacing w:line="276" w:lineRule="auto"/>
-        <w:jc w:val="center"/>
-        <w:rPr>
-          <w:rFonts w:ascii="Times New Roman" w:hAnsi="Times New Roman" w:cs="Times New Roman"/>
+        <w:pStyle w:val="FrameContents"/>
+        <w:overflowPunct w:val="0"/>
+        <w:jc w:val="center"/>
+        <w:rPr>
+          <w:color w:val="000000"/>
+        </w:rPr>
+      </w:pPr>
+      <w:r>
+        <w:rPr>
+          <w:i/>
+          <w:iCs/>
+          <w:color w:val="000000"/>
+        </w:rPr>
+        <w:t>Drugi poziom „</w:t>
+      </w:r>
+      <w:proofErr w:type="spellStart"/>
+      <w:r>
+        <w:rPr>
+          <w:i/>
+          <w:iCs/>
+          <w:color w:val="000000"/>
+        </w:rPr>
+        <w:t>Bouncy</w:t>
+      </w:r>
+      <w:proofErr w:type="spellEnd"/>
+      <w:r>
+        <w:rPr>
+          <w:i/>
+          <w:iCs/>
+          <w:color w:val="000000"/>
+        </w:rPr>
+        <w:t xml:space="preserve"> Tales Inspiracja”</w:t>
+      </w:r>
+    </w:p>
+    <w:p>
+      <w:pPr>
+        <w:spacing w:line="276" w:lineRule="auto"/>
+        <w:jc w:val="center"/>
+        <w:rPr>
+          <w:rFonts w:ascii="Times New Roman" w:hAnsi="Times New Roman" w:cs="Times New Roman"/>
+          <w:sz w:val="32"/>
+          <w:szCs w:val="32"/>
+        </w:rPr>
+      </w:pPr>
+    </w:p>
+    <w:p>
+      <w:pPr>
+        <w:spacing w:line="276" w:lineRule="auto"/>
+        <w:jc w:val="center"/>
+        <w:rPr>
+          <w:rFonts w:ascii="Times New Roman" w:hAnsi="Times New Roman" w:cs="Times New Roman"/>
+          <w:sz w:val="32"/>
+          <w:szCs w:val="32"/>
+        </w:rPr>
+      </w:pPr>
+    </w:p>
+    <w:p>
+      <w:pPr>
+        <w:spacing w:line="276" w:lineRule="auto"/>
+        <w:jc w:val="center"/>
+        <w:rPr>
+          <w:rFonts w:ascii="Times New Roman" w:hAnsi="Times New Roman" w:cs="Times New Roman"/>
+          <w:sz w:val="32"/>
+          <w:szCs w:val="32"/>
+        </w:rPr>
+      </w:pPr>
+    </w:p>
+    <w:p>
+      <w:pPr>
+        <w:spacing w:line="276" w:lineRule="auto"/>
+        <w:jc w:val="center"/>
+        <w:rPr>
+          <w:rFonts w:ascii="Times New Roman" w:hAnsi="Times New Roman" w:cs="Times New Roman"/>
+          <w:sz w:val="32"/>
+          <w:szCs w:val="32"/>
+        </w:rPr>
+      </w:pPr>
+    </w:p>
+    <w:p>
+      <w:pPr>
+        <w:spacing w:line="276" w:lineRule="auto"/>
+        <w:jc w:val="center"/>
+        <w:rPr>
+          <w:rFonts w:ascii="Times New Roman" w:hAnsi="Times New Roman" w:cs="Times New Roman"/>
+          <w:sz w:val="32"/>
+          <w:szCs w:val="32"/>
+        </w:rPr>
+      </w:pPr>
+    </w:p>
+    <w:p>
+      <w:pPr>
+        <w:spacing w:line="276" w:lineRule="auto"/>
+        <w:jc w:val="center"/>
+        <w:rPr>
+          <w:rFonts w:ascii="Times New Roman" w:hAnsi="Times New Roman" w:cs="Times New Roman"/>
+          <w:sz w:val="32"/>
+          <w:szCs w:val="32"/>
+        </w:rPr>
+      </w:pPr>
+    </w:p>
+    <w:p>
+      <w:pPr>
+        <w:spacing w:line="276" w:lineRule="auto"/>
+        <w:ind w:left="604"/>
+        <w:jc w:val="center"/>
+        <w:rPr>
+          <w:rFonts w:cs="Times New Roman"/>
+          <w:b/>
           <w:sz w:val="32"/>
           <w:szCs w:val="32"/>
         </w:rPr>
@@ -2041,7 +2064,25 @@
           <w:sz w:val="26"/>
           <w:szCs w:val="26"/>
         </w:rPr>
-        <w:t xml:space="preserve"> ogólnych mechanik gry, w drugim kamieniu milowym skupiliśmy się nad upiększaniem poziomów, dorobieniem kolejnych, oraz dodawaniem elementów interfejsu użytkownika, jak i dorobieniem ekranu przy zgonie gracza, ekranem przy zebraniu przez gracza wszystkich coinów na mapie, oraz systemem zapisywania progresu gracza do pliku, dzięki czemu jest on na stale zapisywany po każdym przejściu poziomu.</w:t>
+        <w:t xml:space="preserve"> ogólnych mechanik gry, w drugim kamieniu milowym skupiliśmy się nad upiększaniem poziomów, dorobieniem kolejnych, oraz dodawaniem elementów interfejsu użytkownika, jak i dorobieniem ekranu przy zgonie gracza, ekranem przy zebraniu przez gracza wszystkich </w:t>
+      </w:r>
+      <w:proofErr w:type="spellStart"/>
+      <w:r>
+        <w:rPr>
+          <w:rFonts w:ascii="Arial" w:hAnsi="Arial"/>
+          <w:sz w:val="26"/>
+          <w:szCs w:val="26"/>
+        </w:rPr>
+        <w:t>coinów</w:t>
+      </w:r>
+      <w:proofErr w:type="spellEnd"/>
+      <w:r>
+        <w:rPr>
+          <w:rFonts w:ascii="Arial" w:hAnsi="Arial"/>
+          <w:sz w:val="26"/>
+          <w:szCs w:val="26"/>
+        </w:rPr>
+        <w:t xml:space="preserve"> na mapie, oraz systemem zapisywania progresu gracza do pliku, dzięki czemu jest on na stale zapisywany po każdym przejściu poziomu.</w:t>
       </w:r>
     </w:p>
     <w:p>
@@ -2121,17 +2162,9 @@
           <w:szCs w:val="32"/>
         </w:rPr>
         <w:drawing>
-          <wp:anchor distT="0" distB="0" distL="0" distR="0" simplePos="0" relativeHeight="14" behindDoc="0" locked="0" layoutInCell="0" allowOverlap="1" wp14:anchorId="1477B6C8" wp14:editId="4FABC317">
-            <wp:simplePos x="0" y="0"/>
-            <wp:positionH relativeFrom="column">
-              <wp:align>center</wp:align>
-            </wp:positionH>
-            <wp:positionV relativeFrom="paragraph">
-              <wp:posOffset>635</wp:posOffset>
-            </wp:positionV>
+          <wp:inline distT="0" distB="0" distL="0" distR="0" wp14:anchorId="1477B6C8" wp14:editId="33AECB40">
             <wp:extent cx="6645910" cy="3578860"/>
             <wp:effectExtent l="0" t="0" r="0" b="0"/>
-            <wp:wrapSquare wrapText="largest"/>
             <wp:docPr id="9" name="Image5"/>
             <wp:cNvGraphicFramePr>
               <a:graphicFrameLocks xmlns:a="http://schemas.openxmlformats.org/drawingml/2006/main" noChangeAspect="1"/>
@@ -2146,7 +2179,13 @@
                     </pic:cNvPicPr>
                   </pic:nvPicPr>
                   <pic:blipFill>
-                    <a:blip r:embed="rId11"/>
+                    <a:blip r:embed="rId11">
+                      <a:extLst>
+                        <a:ext uri="{28A0092B-C50C-407E-A947-70E740481C1C}">
+                          <a14:useLocalDpi xmlns:a14="http://schemas.microsoft.com/office/drawing/2010/main" val="0"/>
+                        </a:ext>
+                      </a:extLst>
+                    </a:blip>
                     <a:stretch>
                       <a:fillRect/>
                     </a:stretch>
@@ -2163,7 +2202,7 @@
                 </pic:pic>
               </a:graphicData>
             </a:graphic>
-          </wp:anchor>
+          </wp:inline>
         </w:drawing>
       </w:r>
       <w:r>
@@ -2182,14 +2221,6 @@
                       <w:color w:val="000000"/>
                     </w:rPr>
                   </w:pPr>
-                  <w:r>
-                    <w:rPr>
-                      <w:i/>
-                      <w:iCs/>
-                      <w:color w:val="000000"/>
-                    </w:rPr>
-                    <w:t>Menu gry</w:t>
-                  </w:r>
                 </w:p>
               </w:txbxContent>
             </v:textbox>
@@ -2199,6 +2230,24 @@
     </w:p>
     <w:p>
       <w:pPr>
+        <w:pStyle w:val="FrameContents"/>
+        <w:overflowPunct w:val="0"/>
+        <w:jc w:val="center"/>
+        <w:rPr>
+          <w:color w:val="000000"/>
+        </w:rPr>
+      </w:pPr>
+      <w:r>
+        <w:rPr>
+          <w:i/>
+          <w:iCs/>
+          <w:color w:val="000000"/>
+        </w:rPr>
+        <w:t>Menu gry</w:t>
+      </w:r>
+    </w:p>
+    <w:p>
+      <w:pPr>
         <w:spacing w:line="276" w:lineRule="auto"/>
         <w:jc w:val="center"/>
         <w:rPr>
@@ -2310,67 +2359,32 @@
           <w:szCs w:val="28"/>
         </w:rPr>
         <w:lastRenderedPageBreak/>
-        <w:t>Ustawienia</w:t>
-      </w:r>
-      <w:r>
-        <w:rPr>
-          <w:rFonts w:ascii="FreeSerif" w:hAnsi="FreeSerif"/>
-          <w:b/>
-          <w:bCs/>
-          <w:sz w:val="28"/>
-          <w:szCs w:val="28"/>
-        </w:rPr>
-        <w:t xml:space="preserve"> gry z działającym suwakiem </w:t>
-      </w:r>
-      <w:r>
-        <w:rPr>
-          <w:rFonts w:ascii="FreeSerif" w:hAnsi="FreeSerif"/>
-          <w:b/>
-          <w:bCs/>
-          <w:sz w:val="28"/>
-          <w:szCs w:val="28"/>
-        </w:rPr>
-        <w:t>głośności</w:t>
-      </w:r>
-      <w:r>
-        <w:rPr>
-          <w:rFonts w:ascii="FreeSerif" w:hAnsi="FreeSerif"/>
-          <w:b/>
-          <w:bCs/>
-          <w:sz w:val="28"/>
-          <w:szCs w:val="28"/>
-        </w:rPr>
-        <w:t xml:space="preserve"> gry, oraz przyciskiem do czyszczenia progresu zapisanego w pliku</w:t>
-      </w:r>
-    </w:p>
-    <w:p>
-      <w:pPr>
-        <w:spacing w:line="276" w:lineRule="auto"/>
-        <w:jc w:val="center"/>
-        <w:rPr>
-          <w:rFonts w:ascii="Times New Roman" w:hAnsi="Times New Roman" w:cs="Times New Roman"/>
-          <w:sz w:val="32"/>
-          <w:szCs w:val="32"/>
-        </w:rPr>
-      </w:pPr>
-    </w:p>
-    <w:p>
+        <w:t>Ustawienia gry z działającym suwakiem głośności gry, oraz przyciskiem do czyszczenia progresu zapisanego w pliku</w:t>
+      </w:r>
+    </w:p>
+    <w:p>
+      <w:pPr>
+        <w:spacing w:line="276" w:lineRule="auto"/>
+        <w:jc w:val="center"/>
+        <w:rPr>
+          <w:rFonts w:ascii="Times New Roman" w:hAnsi="Times New Roman" w:cs="Times New Roman"/>
+          <w:sz w:val="32"/>
+          <w:szCs w:val="32"/>
+        </w:rPr>
+      </w:pPr>
+    </w:p>
+    <w:p>
+      <w:pPr>
+        <w:jc w:val="center"/>
+      </w:pPr>
       <w:r>
         <w:rPr>
           <w:noProof/>
         </w:rPr>
         <w:drawing>
-          <wp:anchor distT="0" distB="0" distL="0" distR="0" simplePos="0" relativeHeight="17" behindDoc="0" locked="0" layoutInCell="0" allowOverlap="1" wp14:anchorId="54E447A3" wp14:editId="549D1C05">
-            <wp:simplePos x="0" y="0"/>
-            <wp:positionH relativeFrom="column">
-              <wp:align>center</wp:align>
-            </wp:positionH>
-            <wp:positionV relativeFrom="paragraph">
-              <wp:posOffset>635</wp:posOffset>
-            </wp:positionV>
+          <wp:inline distT="0" distB="0" distL="0" distR="0" wp14:anchorId="54E447A3" wp14:editId="18374CA0">
             <wp:extent cx="6609080" cy="3580765"/>
             <wp:effectExtent l="0" t="0" r="0" b="0"/>
-            <wp:wrapSquare wrapText="largest"/>
             <wp:docPr id="11" name="Image6"/>
             <wp:cNvGraphicFramePr>
               <a:graphicFrameLocks xmlns:a="http://schemas.openxmlformats.org/drawingml/2006/main" noChangeAspect="1"/>
@@ -2385,7 +2399,13 @@
                     </pic:cNvPicPr>
                   </pic:nvPicPr>
                   <pic:blipFill>
-                    <a:blip r:embed="rId12"/>
+                    <a:blip r:embed="rId12">
+                      <a:extLst>
+                        <a:ext uri="{28A0092B-C50C-407E-A947-70E740481C1C}">
+                          <a14:useLocalDpi xmlns:a14="http://schemas.microsoft.com/office/drawing/2010/main" val="0"/>
+                        </a:ext>
+                      </a:extLst>
+                    </a:blip>
                     <a:stretch>
                       <a:fillRect/>
                     </a:stretch>
@@ -2402,7 +2422,7 @@
                 </pic:pic>
               </a:graphicData>
             </a:graphic>
-          </wp:anchor>
+          </wp:inline>
         </w:drawing>
       </w:r>
       <w:r>
@@ -2410,7 +2430,7 @@
           <w:noProof/>
         </w:rPr>
         <w:pict w14:anchorId="38D8DCC9">
-          <v:rect id="Text Frame 6" o:spid="_x0000_s1034" style="position:absolute;margin-left:207.5pt;margin-top:278.4pt;width:98.6pt;height:49.95pt;z-index:18;visibility:visible;mso-wrap-style:square;mso-wrap-distance-left:0;mso-wrap-distance-top:0;mso-wrap-distance-right:0;mso-wrap-distance-bottom:0;mso-position-horizontal:absolute;mso-position-horizontal-relative:text;mso-position-vertical:absolute;mso-position-vertical-relative:text;v-text-anchor:top" o:gfxdata="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" filled="f" stroked="f" strokeweight="0">
+          <v:rect id="Text Frame 6" o:spid="_x0000_s1034" style="position:absolute;left:0;text-align:left;margin-left:207.5pt;margin-top:278.4pt;width:98.6pt;height:49.95pt;z-index:18;visibility:visible;mso-wrap-style:square;mso-wrap-distance-left:0;mso-wrap-distance-top:0;mso-wrap-distance-right:0;mso-wrap-distance-bottom:0;mso-position-horizontal:absolute;mso-position-horizontal-relative:text;mso-position-vertical:absolute;mso-position-vertical-relative:text;v-text-anchor:top" o:gfxdata="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" filled="f" stroked="f" strokeweight="0">
             <v:textbox inset="0,0,0,0">
               <w:txbxContent>
                 <w:p>
@@ -2421,14 +2441,6 @@
                       <w:color w:val="000000"/>
                     </w:rPr>
                   </w:pPr>
-                  <w:r>
-                    <w:rPr>
-                      <w:i/>
-                      <w:iCs/>
-                      <w:color w:val="000000"/>
-                    </w:rPr>
-                    <w:t>Ustawienia gry</w:t>
-                  </w:r>
                 </w:p>
               </w:txbxContent>
             </v:textbox>
@@ -2438,19 +2450,25 @@
     </w:p>
     <w:p>
       <w:pPr>
-        <w:spacing w:line="276" w:lineRule="auto"/>
-        <w:jc w:val="center"/>
-        <w:rPr>
-          <w:rFonts w:ascii="Times New Roman" w:hAnsi="Times New Roman" w:cs="Times New Roman"/>
-          <w:sz w:val="32"/>
-          <w:szCs w:val="32"/>
-        </w:rPr>
-      </w:pPr>
-    </w:p>
-    <w:p>
-      <w:pPr>
-        <w:spacing w:line="276" w:lineRule="auto"/>
-        <w:jc w:val="center"/>
+        <w:pStyle w:val="FrameContents"/>
+        <w:overflowPunct w:val="0"/>
+        <w:jc w:val="center"/>
+        <w:rPr>
+          <w:color w:val="000000"/>
+        </w:rPr>
+      </w:pPr>
+      <w:r>
+        <w:rPr>
+          <w:i/>
+          <w:iCs/>
+          <w:color w:val="000000"/>
+        </w:rPr>
+        <w:t>Ustawienia gry</w:t>
+      </w:r>
+    </w:p>
+    <w:p>
+      <w:pPr>
+        <w:spacing w:line="276" w:lineRule="auto"/>
         <w:rPr>
           <w:rFonts w:ascii="Times New Roman" w:hAnsi="Times New Roman" w:cs="Times New Roman"/>
           <w:sz w:val="32"/>
@@ -2505,23 +2523,16 @@
     <w:p>
       <w:pPr>
         <w:spacing w:line="276" w:lineRule="auto"/>
+        <w:jc w:val="center"/>
       </w:pPr>
       <w:r>
         <w:rPr>
           <w:noProof/>
         </w:rPr>
         <w:drawing>
-          <wp:anchor distT="0" distB="0" distL="0" distR="0" simplePos="0" relativeHeight="20" behindDoc="0" locked="0" layoutInCell="0" allowOverlap="1" wp14:anchorId="738930D7" wp14:editId="71239234">
-            <wp:simplePos x="0" y="0"/>
-            <wp:positionH relativeFrom="column">
-              <wp:posOffset>8890</wp:posOffset>
-            </wp:positionH>
-            <wp:positionV relativeFrom="paragraph">
-              <wp:posOffset>55880</wp:posOffset>
-            </wp:positionV>
+          <wp:inline distT="0" distB="0" distL="0" distR="0" wp14:anchorId="738930D7" wp14:editId="33D5CA9F">
             <wp:extent cx="6628130" cy="3609340"/>
             <wp:effectExtent l="0" t="0" r="0" b="0"/>
-            <wp:wrapSquare wrapText="largest"/>
             <wp:docPr id="13" name="Image7"/>
             <wp:cNvGraphicFramePr>
               <a:graphicFrameLocks xmlns:a="http://schemas.openxmlformats.org/drawingml/2006/main" noChangeAspect="1"/>
@@ -2536,7 +2547,13 @@
                     </pic:cNvPicPr>
                   </pic:nvPicPr>
                   <pic:blipFill>
-                    <a:blip r:embed="rId13"/>
+                    <a:blip r:embed="rId13">
+                      <a:extLst>
+                        <a:ext uri="{28A0092B-C50C-407E-A947-70E740481C1C}">
+                          <a14:useLocalDpi xmlns:a14="http://schemas.microsoft.com/office/drawing/2010/main" val="0"/>
+                        </a:ext>
+                      </a:extLst>
+                    </a:blip>
                     <a:stretch>
                       <a:fillRect/>
                     </a:stretch>
@@ -2553,7 +2570,7 @@
                 </pic:pic>
               </a:graphicData>
             </a:graphic>
-          </wp:anchor>
+          </wp:inline>
         </w:drawing>
       </w:r>
       <w:r>
@@ -2561,7 +2578,7 @@
           <w:noProof/>
         </w:rPr>
         <w:pict w14:anchorId="0F968340">
-          <v:rect id="Text Frame 9" o:spid="_x0000_s1033" style="position:absolute;margin-left:131.25pt;margin-top:288.55pt;width:321.55pt;height:109.25pt;z-index:27;visibility:visible;mso-wrap-style:square;mso-wrap-distance-left:0;mso-wrap-distance-top:0;mso-wrap-distance-right:0;mso-wrap-distance-bottom:0;mso-position-horizontal:absolute;mso-position-horizontal-relative:text;mso-position-vertical:absolute;mso-position-vertical-relative:text;v-text-anchor:top" o:gfxdata="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" filled="f" stroked="f" strokeweight="0">
+          <v:rect id="Text Frame 9" o:spid="_x0000_s1033" style="position:absolute;left:0;text-align:left;margin-left:131.25pt;margin-top:288.55pt;width:321.55pt;height:109.25pt;z-index:27;visibility:visible;mso-wrap-style:square;mso-wrap-distance-left:0;mso-wrap-distance-top:0;mso-wrap-distance-right:0;mso-wrap-distance-bottom:0;mso-position-horizontal:absolute;mso-position-horizontal-relative:text;mso-position-vertical:absolute;mso-position-vertical-relative:text;v-text-anchor:top" o:gfxdata="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" filled="f" stroked="f" strokeweight="0">
             <v:textbox inset="0,0,0,0">
               <w:txbxContent>
                 <w:p>
@@ -2572,14 +2589,6 @@
                       <w:color w:val="000000"/>
                     </w:rPr>
                   </w:pPr>
-                  <w:r>
-                    <w:rPr>
-                      <w:i/>
-                      <w:iCs/>
-                      <w:color w:val="000000"/>
-                    </w:rPr>
-                    <w:t>Wybór poziomów z jednym poziomem ukończonym, i dwoma nie</w:t>
-                  </w:r>
                 </w:p>
               </w:txbxContent>
             </v:textbox>
@@ -2589,6 +2598,32 @@
     </w:p>
     <w:p>
       <w:pPr>
+        <w:pStyle w:val="FrameContents"/>
+        <w:overflowPunct w:val="0"/>
+        <w:jc w:val="center"/>
+        <w:rPr>
+          <w:color w:val="000000"/>
+        </w:rPr>
+      </w:pPr>
+      <w:r>
+        <w:rPr>
+          <w:i/>
+          <w:iCs/>
+          <w:color w:val="000000"/>
+        </w:rPr>
+        <w:t>Wybór poziomów z jednym poziomem ukończonym, i dwoma nie</w:t>
+      </w:r>
+      <w:r>
+        <w:rPr>
+          <w:i/>
+          <w:iCs/>
+          <w:color w:val="000000"/>
+        </w:rPr>
+        <w:t>ukończonymi</w:t>
+      </w:r>
+    </w:p>
+    <w:p>
+      <w:pPr>
         <w:spacing w:line="276" w:lineRule="auto"/>
         <w:rPr>
           <w:rFonts w:ascii="FreeSerif" w:hAnsi="FreeSerif"/>
@@ -2598,7 +2633,10 @@
           <w:szCs w:val="28"/>
         </w:rPr>
       </w:pPr>
-      <w:r>
+    </w:p>
+    <w:p>
+      <w:pPr>
+        <w:spacing w:line="276" w:lineRule="auto"/>
         <w:rPr>
           <w:rFonts w:ascii="FreeSerif" w:hAnsi="FreeSerif"/>
           <w:b/>
@@ -2606,8 +2644,39 @@
           <w:sz w:val="28"/>
           <w:szCs w:val="28"/>
         </w:rPr>
+      </w:pPr>
+      <w:r>
+        <w:rPr>
+          <w:rFonts w:ascii="FreeSerif" w:hAnsi="FreeSerif"/>
+          <w:b/>
+          <w:bCs/>
+          <w:sz w:val="28"/>
+          <w:szCs w:val="28"/>
+        </w:rPr>
         <w:lastRenderedPageBreak/>
-        <w:t>Przycisk „Erase Progress” z ustawień gry, oznacza wszystkie poziomy z powrotem jako nieukończone</w:t>
+        <w:t>Przycisk „</w:t>
+      </w:r>
+      <w:proofErr w:type="spellStart"/>
+      <w:r>
+        <w:rPr>
+          <w:rFonts w:ascii="FreeSerif" w:hAnsi="FreeSerif"/>
+          <w:b/>
+          <w:bCs/>
+          <w:sz w:val="28"/>
+          <w:szCs w:val="28"/>
+        </w:rPr>
+        <w:t>Erase</w:t>
+      </w:r>
+      <w:proofErr w:type="spellEnd"/>
+      <w:r>
+        <w:rPr>
+          <w:rFonts w:ascii="FreeSerif" w:hAnsi="FreeSerif"/>
+          <w:b/>
+          <w:bCs/>
+          <w:sz w:val="28"/>
+          <w:szCs w:val="28"/>
+        </w:rPr>
+        <w:t xml:space="preserve"> Progress” z ustawień gry, oznacza wszystkie poziomy z powrotem jako nieukończone</w:t>
       </w:r>
     </w:p>
     <w:p>
@@ -2628,17 +2697,9 @@
           <w:szCs w:val="32"/>
         </w:rPr>
         <w:drawing>
-          <wp:anchor distT="0" distB="0" distL="0" distR="0" simplePos="0" relativeHeight="21" behindDoc="0" locked="0" layoutInCell="0" allowOverlap="1" wp14:anchorId="078CB147" wp14:editId="3B799C1A">
-            <wp:simplePos x="0" y="0"/>
-            <wp:positionH relativeFrom="column">
-              <wp:posOffset>3810</wp:posOffset>
-            </wp:positionH>
-            <wp:positionV relativeFrom="paragraph">
-              <wp:posOffset>103505</wp:posOffset>
-            </wp:positionV>
+          <wp:inline distT="0" distB="0" distL="0" distR="0" wp14:anchorId="078CB147" wp14:editId="770F3B11">
             <wp:extent cx="6638290" cy="3599815"/>
             <wp:effectExtent l="0" t="0" r="0" b="0"/>
-            <wp:wrapSquare wrapText="largest"/>
             <wp:docPr id="15" name="Image8"/>
             <wp:cNvGraphicFramePr>
               <a:graphicFrameLocks xmlns:a="http://schemas.openxmlformats.org/drawingml/2006/main" noChangeAspect="1"/>
@@ -2653,7 +2714,13 @@
                     </pic:cNvPicPr>
                   </pic:nvPicPr>
                   <pic:blipFill>
-                    <a:blip r:embed="rId14"/>
+                    <a:blip r:embed="rId14">
+                      <a:extLst>
+                        <a:ext uri="{28A0092B-C50C-407E-A947-70E740481C1C}">
+                          <a14:useLocalDpi xmlns:a14="http://schemas.microsoft.com/office/drawing/2010/main" val="0"/>
+                        </a:ext>
+                      </a:extLst>
+                    </a:blip>
                     <a:stretch>
                       <a:fillRect/>
                     </a:stretch>
@@ -2670,7 +2737,7 @@
                 </pic:pic>
               </a:graphicData>
             </a:graphic>
-          </wp:anchor>
+          </wp:inline>
         </w:drawing>
       </w:r>
       <w:r>
@@ -2689,14 +2756,6 @@
                       <w:color w:val="000000"/>
                     </w:rPr>
                   </w:pPr>
-                  <w:r>
-                    <w:rPr>
-                      <w:i/>
-                      <w:iCs/>
-                      <w:color w:val="000000"/>
-                    </w:rPr>
-                    <w:t>Wybór poziomów po wyczyszczeniu stanu gry</w:t>
-                  </w:r>
                 </w:p>
               </w:txbxContent>
             </v:textbox>
@@ -2706,19 +2765,25 @@
     </w:p>
     <w:p>
       <w:pPr>
-        <w:spacing w:line="276" w:lineRule="auto"/>
-        <w:jc w:val="center"/>
-        <w:rPr>
-          <w:rFonts w:ascii="Times New Roman" w:hAnsi="Times New Roman" w:cs="Times New Roman"/>
-          <w:sz w:val="32"/>
-          <w:szCs w:val="32"/>
-        </w:rPr>
-      </w:pPr>
-    </w:p>
-    <w:p>
-      <w:pPr>
-        <w:spacing w:line="276" w:lineRule="auto"/>
-        <w:jc w:val="center"/>
+        <w:pStyle w:val="FrameContents"/>
+        <w:overflowPunct w:val="0"/>
+        <w:jc w:val="center"/>
+        <w:rPr>
+          <w:color w:val="000000"/>
+        </w:rPr>
+      </w:pPr>
+      <w:r>
+        <w:rPr>
+          <w:i/>
+          <w:iCs/>
+          <w:color w:val="000000"/>
+        </w:rPr>
+        <w:t>Wybór poziomów po wyczyszczeniu stanu gry</w:t>
+      </w:r>
+    </w:p>
+    <w:p>
+      <w:pPr>
+        <w:spacing w:line="276" w:lineRule="auto"/>
         <w:rPr>
           <w:rFonts w:ascii="Times New Roman" w:hAnsi="Times New Roman" w:cs="Times New Roman"/>
           <w:sz w:val="32"/>
@@ -2767,7 +2832,29 @@
           <w:sz w:val="28"/>
           <w:szCs w:val="28"/>
         </w:rPr>
-        <w:t>ilość zebranych coinów/ilość wszystkich możliwych do zebrania, przycisk pauzy</w:t>
+        <w:t xml:space="preserve">ilość zebranych </w:t>
+      </w:r>
+      <w:proofErr w:type="spellStart"/>
+      <w:r>
+        <w:rPr>
+          <w:rFonts w:ascii="FreeSerif" w:hAnsi="FreeSerif"/>
+          <w:b/>
+          <w:bCs/>
+          <w:sz w:val="28"/>
+          <w:szCs w:val="28"/>
+        </w:rPr>
+        <w:t>coinów</w:t>
+      </w:r>
+      <w:proofErr w:type="spellEnd"/>
+      <w:r>
+        <w:rPr>
+          <w:rFonts w:ascii="FreeSerif" w:hAnsi="FreeSerif"/>
+          <w:b/>
+          <w:bCs/>
+          <w:sz w:val="28"/>
+          <w:szCs w:val="28"/>
+        </w:rPr>
+        <w:t>/ilość wszystkich możliwych do zebrania, przycisk pauzy</w:t>
       </w:r>
     </w:p>
     <w:p>
@@ -2788,17 +2875,9 @@
           <w:szCs w:val="32"/>
         </w:rPr>
         <w:drawing>
-          <wp:anchor distT="0" distB="0" distL="0" distR="0" simplePos="0" relativeHeight="22" behindDoc="0" locked="0" layoutInCell="1" allowOverlap="1" wp14:anchorId="414432D9" wp14:editId="705F7ACF">
-            <wp:simplePos x="0" y="0"/>
-            <wp:positionH relativeFrom="column">
-              <wp:posOffset>241935</wp:posOffset>
-            </wp:positionH>
-            <wp:positionV relativeFrom="paragraph">
-              <wp:posOffset>5080</wp:posOffset>
-            </wp:positionV>
+          <wp:inline distT="0" distB="0" distL="0" distR="0" wp14:anchorId="414432D9" wp14:editId="44511EB0">
             <wp:extent cx="6057900" cy="3258820"/>
             <wp:effectExtent l="0" t="0" r="0" b="0"/>
-            <wp:wrapNone/>
             <wp:docPr id="17" name="Image9"/>
             <wp:cNvGraphicFramePr>
               <a:graphicFrameLocks xmlns:a="http://schemas.openxmlformats.org/drawingml/2006/main" noChangeAspect="1"/>
@@ -2813,7 +2892,13 @@
                     </pic:cNvPicPr>
                   </pic:nvPicPr>
                   <pic:blipFill>
-                    <a:blip r:embed="rId15"/>
+                    <a:blip r:embed="rId15">
+                      <a:extLst>
+                        <a:ext uri="{28A0092B-C50C-407E-A947-70E740481C1C}">
+                          <a14:useLocalDpi xmlns:a14="http://schemas.microsoft.com/office/drawing/2010/main" val="0"/>
+                        </a:ext>
+                      </a:extLst>
+                    </a:blip>
                     <a:stretch>
                       <a:fillRect/>
                     </a:stretch>
@@ -2830,135 +2915,42 @@
                 </pic:pic>
               </a:graphicData>
             </a:graphic>
-          </wp:anchor>
+          </wp:inline>
         </w:drawing>
       </w:r>
     </w:p>
     <w:p>
       <w:pPr>
-        <w:spacing w:line="276" w:lineRule="auto"/>
-        <w:jc w:val="center"/>
-        <w:rPr>
-          <w:rFonts w:ascii="Times New Roman" w:hAnsi="Times New Roman" w:cs="Times New Roman"/>
-          <w:sz w:val="32"/>
-          <w:szCs w:val="32"/>
-        </w:rPr>
-      </w:pPr>
-    </w:p>
-    <w:p>
-      <w:pPr>
-        <w:spacing w:line="276" w:lineRule="auto"/>
-        <w:jc w:val="center"/>
-        <w:rPr>
-          <w:rFonts w:ascii="Times New Roman" w:hAnsi="Times New Roman" w:cs="Times New Roman"/>
-          <w:sz w:val="32"/>
-          <w:szCs w:val="32"/>
-        </w:rPr>
-      </w:pPr>
-    </w:p>
-    <w:p>
-      <w:pPr>
-        <w:spacing w:line="276" w:lineRule="auto"/>
-        <w:jc w:val="center"/>
-        <w:rPr>
-          <w:rFonts w:ascii="Times New Roman" w:hAnsi="Times New Roman" w:cs="Times New Roman"/>
-          <w:sz w:val="32"/>
-          <w:szCs w:val="32"/>
-        </w:rPr>
-      </w:pPr>
-    </w:p>
-    <w:p>
-      <w:pPr>
-        <w:spacing w:line="276" w:lineRule="auto"/>
-        <w:jc w:val="center"/>
-        <w:rPr>
-          <w:rFonts w:ascii="Times New Roman" w:hAnsi="Times New Roman" w:cs="Times New Roman"/>
-          <w:sz w:val="32"/>
-          <w:szCs w:val="32"/>
-        </w:rPr>
-      </w:pPr>
-    </w:p>
-    <w:p>
-      <w:pPr>
-        <w:spacing w:line="276" w:lineRule="auto"/>
-        <w:jc w:val="center"/>
-        <w:rPr>
-          <w:rFonts w:ascii="Times New Roman" w:hAnsi="Times New Roman" w:cs="Times New Roman"/>
-          <w:sz w:val="32"/>
-          <w:szCs w:val="32"/>
-        </w:rPr>
-      </w:pPr>
-    </w:p>
-    <w:p>
-      <w:pPr>
-        <w:spacing w:line="276" w:lineRule="auto"/>
-        <w:jc w:val="center"/>
-        <w:rPr>
-          <w:rFonts w:ascii="Times New Roman" w:hAnsi="Times New Roman" w:cs="Times New Roman"/>
-          <w:sz w:val="32"/>
-          <w:szCs w:val="32"/>
-        </w:rPr>
-      </w:pPr>
-    </w:p>
-    <w:p>
-      <w:pPr>
-        <w:spacing w:line="276" w:lineRule="auto"/>
-        <w:jc w:val="center"/>
-        <w:rPr>
-          <w:rFonts w:ascii="Times New Roman" w:hAnsi="Times New Roman" w:cs="Times New Roman"/>
-          <w:sz w:val="32"/>
-          <w:szCs w:val="32"/>
-        </w:rPr>
-      </w:pPr>
-    </w:p>
-    <w:p>
-      <w:pPr>
-        <w:spacing w:line="276" w:lineRule="auto"/>
-        <w:jc w:val="center"/>
-        <w:rPr>
-          <w:rFonts w:ascii="Times New Roman" w:hAnsi="Times New Roman" w:cs="Times New Roman"/>
-          <w:sz w:val="32"/>
-          <w:szCs w:val="32"/>
-        </w:rPr>
-      </w:pPr>
-    </w:p>
-    <w:p>
-      <w:pPr>
-        <w:spacing w:line="276" w:lineRule="auto"/>
-        <w:jc w:val="center"/>
-        <w:rPr>
-          <w:rFonts w:ascii="Times New Roman" w:hAnsi="Times New Roman" w:cs="Times New Roman"/>
-          <w:sz w:val="32"/>
-          <w:szCs w:val="32"/>
-        </w:rPr>
-      </w:pPr>
-    </w:p>
-    <w:p>
-      <w:pPr>
-        <w:spacing w:line="276" w:lineRule="auto"/>
-        <w:jc w:val="center"/>
-        <w:rPr>
-          <w:rFonts w:ascii="Times New Roman" w:hAnsi="Times New Roman" w:cs="Times New Roman"/>
-          <w:sz w:val="32"/>
-          <w:szCs w:val="32"/>
-        </w:rPr>
-      </w:pPr>
-    </w:p>
-    <w:p>
-      <w:pPr>
-        <w:spacing w:line="276" w:lineRule="auto"/>
-        <w:jc w:val="center"/>
-        <w:rPr>
-          <w:rFonts w:ascii="Times New Roman" w:hAnsi="Times New Roman" w:cs="Times New Roman"/>
-          <w:sz w:val="32"/>
-          <w:szCs w:val="32"/>
-        </w:rPr>
-      </w:pPr>
-    </w:p>
-    <w:p>
-      <w:pPr>
-        <w:spacing w:line="276" w:lineRule="auto"/>
-        <w:jc w:val="center"/>
+        <w:pStyle w:val="FrameContents"/>
+        <w:overflowPunct w:val="0"/>
+        <w:jc w:val="center"/>
+        <w:rPr>
+          <w:color w:val="000000"/>
+        </w:rPr>
+      </w:pPr>
+      <w:r>
+        <w:rPr>
+          <w:i/>
+          <w:iCs/>
+          <w:color w:val="000000"/>
+        </w:rPr>
+        <w:t>Interfejs przejścia poziomu</w:t>
+      </w:r>
+    </w:p>
+    <w:p>
+      <w:pPr>
+        <w:spacing w:line="276" w:lineRule="auto"/>
+        <w:jc w:val="center"/>
+        <w:rPr>
+          <w:rFonts w:ascii="Times New Roman" w:hAnsi="Times New Roman" w:cs="Times New Roman"/>
+          <w:sz w:val="32"/>
+          <w:szCs w:val="32"/>
+        </w:rPr>
+      </w:pPr>
+    </w:p>
+    <w:p>
+      <w:pPr>
+        <w:spacing w:line="276" w:lineRule="auto"/>
         <w:rPr>
           <w:rFonts w:ascii="Times New Roman" w:hAnsi="Times New Roman" w:cs="Times New Roman"/>
           <w:sz w:val="32"/>
@@ -2970,7 +2962,7 @@
           <w:noProof/>
         </w:rPr>
         <w:pict w14:anchorId="1A608309">
-          <v:rect id="Text Frame 7" o:spid="_x0000_s1031" style="position:absolute;left:0;text-align:left;margin-left:169.5pt;margin-top:6.55pt;width:184.75pt;height:49.95pt;z-index:23;visibility:visible;mso-wrap-style:square;mso-wrap-distance-left:.05pt;mso-wrap-distance-top:.05pt;mso-wrap-distance-right:0;mso-wrap-distance-bottom:0;mso-position-horizontal:absolute;mso-position-horizontal-relative:text;mso-position-vertical:absolute;mso-position-vertical-relative:text;v-text-anchor:top" o:gfxdata="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" filled="f" stroked="f" strokeweight="0">
+          <v:rect id="Text Frame 7" o:spid="_x0000_s1031" style="position:absolute;margin-left:169.5pt;margin-top:6.55pt;width:184.75pt;height:49.95pt;z-index:23;visibility:visible;mso-wrap-style:square;mso-wrap-distance-left:.05pt;mso-wrap-distance-top:.05pt;mso-wrap-distance-right:0;mso-wrap-distance-bottom:0;mso-position-horizontal:absolute;mso-position-horizontal-relative:text;mso-position-vertical:absolute;mso-position-vertical-relative:text;v-text-anchor:top" o:gfxdata="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" filled="f" stroked="f" strokeweight="0">
             <v:textbox inset="0,0,0,0">
               <w:txbxContent>
                 <w:p>
@@ -2981,14 +2973,6 @@
                       <w:color w:val="000000"/>
                     </w:rPr>
                   </w:pPr>
-                  <w:r>
-                    <w:rPr>
-                      <w:i/>
-                      <w:iCs/>
-                      <w:color w:val="000000"/>
-                    </w:rPr>
-                    <w:t>Interfejs przejścia poziomu</w:t>
-                  </w:r>
                 </w:p>
               </w:txbxContent>
             </v:textbox>
@@ -3030,17 +3014,9 @@
           <w:szCs w:val="32"/>
         </w:rPr>
         <w:drawing>
-          <wp:anchor distT="0" distB="0" distL="0" distR="0" simplePos="0" relativeHeight="29" behindDoc="0" locked="0" layoutInCell="0" allowOverlap="1" wp14:anchorId="7E723151" wp14:editId="7DDADDBE">
-            <wp:simplePos x="0" y="0"/>
-            <wp:positionH relativeFrom="column">
-              <wp:align>center</wp:align>
-            </wp:positionH>
-            <wp:positionV relativeFrom="paragraph">
-              <wp:posOffset>635</wp:posOffset>
-            </wp:positionV>
+          <wp:inline distT="0" distB="0" distL="0" distR="0" wp14:anchorId="7E723151" wp14:editId="2FC71502">
             <wp:extent cx="6645910" cy="3574415"/>
             <wp:effectExtent l="0" t="0" r="0" b="0"/>
-            <wp:wrapSquare wrapText="largest"/>
             <wp:docPr id="19" name="Image10"/>
             <wp:cNvGraphicFramePr>
               <a:graphicFrameLocks xmlns:a="http://schemas.openxmlformats.org/drawingml/2006/main" noChangeAspect="1"/>
@@ -3055,7 +3031,13 @@
                     </pic:cNvPicPr>
                   </pic:nvPicPr>
                   <pic:blipFill>
-                    <a:blip r:embed="rId16"/>
+                    <a:blip r:embed="rId16">
+                      <a:extLst>
+                        <a:ext uri="{28A0092B-C50C-407E-A947-70E740481C1C}">
+                          <a14:useLocalDpi xmlns:a14="http://schemas.microsoft.com/office/drawing/2010/main" val="0"/>
+                        </a:ext>
+                      </a:extLst>
+                    </a:blip>
                     <a:stretch>
                       <a:fillRect/>
                     </a:stretch>
@@ -3072,7 +3054,7 @@
                 </pic:pic>
               </a:graphicData>
             </a:graphic>
-          </wp:anchor>
+          </wp:inline>
         </w:drawing>
       </w:r>
       <w:r>
@@ -3091,14 +3073,6 @@
                       <w:color w:val="000000"/>
                     </w:rPr>
                   </w:pPr>
-                  <w:r>
-                    <w:rPr>
-                      <w:i/>
-                      <w:iCs/>
-                      <w:color w:val="000000"/>
-                    </w:rPr>
-                    <w:t>Ekran pauzy</w:t>
-                  </w:r>
                 </w:p>
               </w:txbxContent>
             </v:textbox>
@@ -3108,6 +3082,24 @@
     </w:p>
     <w:p>
       <w:pPr>
+        <w:pStyle w:val="FrameContents"/>
+        <w:overflowPunct w:val="0"/>
+        <w:jc w:val="center"/>
+        <w:rPr>
+          <w:color w:val="000000"/>
+        </w:rPr>
+      </w:pPr>
+      <w:r>
+        <w:rPr>
+          <w:i/>
+          <w:iCs/>
+          <w:color w:val="000000"/>
+        </w:rPr>
+        <w:t>Ekran pauzy</w:t>
+      </w:r>
+    </w:p>
+    <w:p>
+      <w:pPr>
         <w:spacing w:line="276" w:lineRule="auto"/>
         <w:jc w:val="center"/>
         <w:rPr>
@@ -3168,17 +3160,9 @@
           <w:szCs w:val="32"/>
         </w:rPr>
         <w:drawing>
-          <wp:anchor distT="0" distB="0" distL="0" distR="0" simplePos="0" relativeHeight="32" behindDoc="0" locked="0" layoutInCell="0" allowOverlap="1" wp14:anchorId="674F0D68" wp14:editId="5EC2423F">
-            <wp:simplePos x="0" y="0"/>
-            <wp:positionH relativeFrom="column">
-              <wp:align>center</wp:align>
-            </wp:positionH>
-            <wp:positionV relativeFrom="paragraph">
-              <wp:posOffset>635</wp:posOffset>
-            </wp:positionV>
+          <wp:inline distT="0" distB="0" distL="0" distR="0" wp14:anchorId="674F0D68" wp14:editId="04B7FD1E">
             <wp:extent cx="6628130" cy="3561715"/>
             <wp:effectExtent l="0" t="0" r="0" b="0"/>
-            <wp:wrapSquare wrapText="largest"/>
             <wp:docPr id="21" name="Image11"/>
             <wp:cNvGraphicFramePr>
               <a:graphicFrameLocks xmlns:a="http://schemas.openxmlformats.org/drawingml/2006/main" noChangeAspect="1"/>
@@ -3193,7 +3177,13 @@
                     </pic:cNvPicPr>
                   </pic:nvPicPr>
                   <pic:blipFill>
-                    <a:blip r:embed="rId17"/>
+                    <a:blip r:embed="rId17">
+                      <a:extLst>
+                        <a:ext uri="{28A0092B-C50C-407E-A947-70E740481C1C}">
+                          <a14:useLocalDpi xmlns:a14="http://schemas.microsoft.com/office/drawing/2010/main" val="0"/>
+                        </a:ext>
+                      </a:extLst>
+                    </a:blip>
                     <a:stretch>
                       <a:fillRect/>
                     </a:stretch>
@@ -3210,7 +3200,7 @@
                 </pic:pic>
               </a:graphicData>
             </a:graphic>
-          </wp:anchor>
+          </wp:inline>
         </w:drawing>
       </w:r>
       <w:r>
@@ -3229,14 +3219,6 @@
                       <w:color w:val="000000"/>
                     </w:rPr>
                   </w:pPr>
-                  <w:r>
-                    <w:rPr>
-                      <w:i/>
-                      <w:iCs/>
-                      <w:color w:val="000000"/>
-                    </w:rPr>
-                    <w:t>Ekran śmierci</w:t>
-                  </w:r>
                 </w:p>
               </w:txbxContent>
             </v:textbox>
@@ -3246,6 +3228,24 @@
     </w:p>
     <w:p>
       <w:pPr>
+        <w:pStyle w:val="FrameContents"/>
+        <w:overflowPunct w:val="0"/>
+        <w:jc w:val="center"/>
+        <w:rPr>
+          <w:color w:val="000000"/>
+        </w:rPr>
+      </w:pPr>
+      <w:r>
+        <w:rPr>
+          <w:i/>
+          <w:iCs/>
+          <w:color w:val="000000"/>
+        </w:rPr>
+        <w:t>Ekran śmierci</w:t>
+      </w:r>
+    </w:p>
+    <w:p>
+      <w:pPr>
         <w:spacing w:line="276" w:lineRule="auto"/>
         <w:jc w:val="center"/>
         <w:rPr>
@@ -3296,28 +3296,46 @@
           <w:sz w:val="28"/>
           <w:szCs w:val="28"/>
         </w:rPr>
-        <w:t xml:space="preserve">   Dodano nowy poziom</w:t>
-      </w:r>
-    </w:p>
-    <w:p>
-      <w:pPr>
-        <w:spacing w:line="276" w:lineRule="auto"/>
-        <w:rPr>
-          <w:b/>
-          <w:sz w:val="32"/>
-          <w:szCs w:val="32"/>
-        </w:rPr>
-      </w:pPr>
-    </w:p>
-    <w:p>
-      <w:pPr>
-        <w:spacing w:line="276" w:lineRule="auto"/>
-        <w:jc w:val="center"/>
-        <w:rPr>
-          <w:rFonts w:ascii="Times New Roman" w:hAnsi="Times New Roman" w:cs="Times New Roman"/>
-          <w:sz w:val="32"/>
-          <w:szCs w:val="32"/>
-        </w:rPr>
+        <w:t xml:space="preserve">  </w:t>
+      </w:r>
+    </w:p>
+    <w:p>
+      <w:pPr>
+        <w:spacing w:line="276" w:lineRule="auto"/>
+        <w:rPr>
+          <w:rFonts w:ascii="FreeSerif" w:hAnsi="FreeSerif"/>
+          <w:b/>
+          <w:bCs/>
+          <w:sz w:val="28"/>
+          <w:szCs w:val="28"/>
+        </w:rPr>
+      </w:pPr>
+      <w:r>
+        <w:rPr>
+          <w:rFonts w:ascii="FreeSerif" w:hAnsi="FreeSerif"/>
+          <w:b/>
+          <w:bCs/>
+          <w:sz w:val="28"/>
+          <w:szCs w:val="28"/>
+        </w:rPr>
+        <w:lastRenderedPageBreak/>
+        <w:t xml:space="preserve"> Dodano nowy poziom</w:t>
+      </w:r>
+    </w:p>
+    <w:p>
+      <w:pPr>
+        <w:spacing w:line="276" w:lineRule="auto"/>
+        <w:rPr>
+          <w:b/>
+          <w:sz w:val="32"/>
+          <w:szCs w:val="32"/>
+        </w:rPr>
+      </w:pPr>
+    </w:p>
+    <w:p>
+      <w:pPr>
+        <w:spacing w:line="276" w:lineRule="auto"/>
+        <w:jc w:val="center"/>
       </w:pPr>
       <w:r>
         <w:rPr>
@@ -3327,17 +3345,9 @@
           <w:szCs w:val="32"/>
         </w:rPr>
         <w:drawing>
-          <wp:anchor distT="0" distB="0" distL="0" distR="0" simplePos="0" relativeHeight="35" behindDoc="0" locked="0" layoutInCell="0" allowOverlap="1" wp14:anchorId="36B4640D" wp14:editId="416F29B4">
-            <wp:simplePos x="0" y="0"/>
-            <wp:positionH relativeFrom="column">
-              <wp:align>center</wp:align>
-            </wp:positionH>
-            <wp:positionV relativeFrom="paragraph">
-              <wp:posOffset>635</wp:posOffset>
-            </wp:positionV>
+          <wp:inline distT="0" distB="0" distL="0" distR="0" wp14:anchorId="36B4640D" wp14:editId="683D2BD5">
             <wp:extent cx="6418580" cy="5609590"/>
             <wp:effectExtent l="0" t="0" r="0" b="0"/>
-            <wp:wrapSquare wrapText="largest"/>
             <wp:docPr id="23" name="Image12"/>
             <wp:cNvGraphicFramePr>
               <a:graphicFrameLocks xmlns:a="http://schemas.openxmlformats.org/drawingml/2006/main" noChangeAspect="1"/>
@@ -3352,7 +3362,13 @@
                     </pic:cNvPicPr>
                   </pic:nvPicPr>
                   <pic:blipFill>
-                    <a:blip r:embed="rId18"/>
+                    <a:blip r:embed="rId18">
+                      <a:extLst>
+                        <a:ext uri="{28A0092B-C50C-407E-A947-70E740481C1C}">
+                          <a14:useLocalDpi xmlns:a14="http://schemas.microsoft.com/office/drawing/2010/main" val="0"/>
+                        </a:ext>
+                      </a:extLst>
+                    </a:blip>
                     <a:stretch>
                       <a:fillRect/>
                     </a:stretch>
@@ -3369,9 +3385,38 @@
                 </pic:pic>
               </a:graphicData>
             </a:graphic>
-          </wp:anchor>
+          </wp:inline>
         </w:drawing>
       </w:r>
+    </w:p>
+    <w:p>
+      <w:pPr>
+        <w:pStyle w:val="FrameContents"/>
+        <w:overflowPunct w:val="0"/>
+        <w:jc w:val="center"/>
+        <w:rPr>
+          <w:color w:val="000000"/>
+        </w:rPr>
+      </w:pPr>
+      <w:r>
+        <w:rPr>
+          <w:i/>
+          <w:iCs/>
+          <w:color w:val="000000"/>
+        </w:rPr>
+        <w:t>Poziom nr 3</w:t>
+      </w:r>
+    </w:p>
+    <w:p>
+      <w:pPr>
+        <w:spacing w:line="276" w:lineRule="auto"/>
+        <w:jc w:val="center"/>
+        <w:rPr>
+          <w:rFonts w:ascii="Times New Roman" w:hAnsi="Times New Roman" w:cs="Times New Roman"/>
+          <w:sz w:val="32"/>
+          <w:szCs w:val="32"/>
+        </w:rPr>
+      </w:pPr>
       <w:r>
         <w:rPr>
           <w:noProof/>
@@ -3388,14 +3433,6 @@
                       <w:color w:val="000000"/>
                     </w:rPr>
                   </w:pPr>
-                  <w:r>
-                    <w:rPr>
-                      <w:i/>
-                      <w:iCs/>
-                      <w:color w:val="000000"/>
-                    </w:rPr>
-                    <w:t>Poziom nr 3</w:t>
-                  </w:r>
                 </w:p>
               </w:txbxContent>
             </v:textbox>
@@ -3410,30 +3447,40 @@
       <w:pPr>
         <w:spacing w:line="276" w:lineRule="auto"/>
         <w:rPr>
+          <w:noProof/>
+        </w:rPr>
+      </w:pPr>
+      <w:r>
+        <w:rPr>
           <w:rFonts w:ascii="FreeSerif" w:hAnsi="FreeSerif"/>
           <w:b/>
           <w:bCs/>
           <w:sz w:val="28"/>
           <w:szCs w:val="28"/>
         </w:rPr>
+        <w:lastRenderedPageBreak/>
+        <w:t>Wizualna aktualizacja poprzednich poziomów</w:t>
+      </w:r>
+    </w:p>
+    <w:p>
+      <w:pPr>
+        <w:spacing w:line="276" w:lineRule="auto"/>
+        <w:rPr>
+          <w:rFonts w:ascii="FreeSerif" w:hAnsi="FreeSerif"/>
+          <w:b/>
+          <w:bCs/>
+          <w:sz w:val="28"/>
+          <w:szCs w:val="28"/>
+        </w:rPr>
       </w:pPr>
       <w:r>
         <w:rPr>
           <w:noProof/>
         </w:rPr>
-        <w:lastRenderedPageBreak/>
         <w:drawing>
-          <wp:anchor distT="0" distB="0" distL="0" distR="0" simplePos="0" relativeHeight="38" behindDoc="0" locked="0" layoutInCell="0" allowOverlap="1" wp14:anchorId="17D79727" wp14:editId="44CE7747">
-            <wp:simplePos x="0" y="0"/>
-            <wp:positionH relativeFrom="column">
-              <wp:posOffset>9525</wp:posOffset>
-            </wp:positionH>
-            <wp:positionV relativeFrom="paragraph">
-              <wp:posOffset>364490</wp:posOffset>
-            </wp:positionV>
+          <wp:inline distT="0" distB="0" distL="0" distR="0" wp14:anchorId="17D79727" wp14:editId="4663FF6E">
             <wp:extent cx="6645910" cy="2820670"/>
             <wp:effectExtent l="0" t="0" r="0" b="0"/>
-            <wp:wrapSquare wrapText="largest"/>
             <wp:docPr id="25" name="Image13"/>
             <wp:cNvGraphicFramePr>
               <a:graphicFrameLocks xmlns:a="http://schemas.openxmlformats.org/drawingml/2006/main" noChangeAspect="1"/>
@@ -3448,7 +3495,13 @@
                     </pic:cNvPicPr>
                   </pic:nvPicPr>
                   <pic:blipFill>
-                    <a:blip r:embed="rId19"/>
+                    <a:blip r:embed="rId19">
+                      <a:extLst>
+                        <a:ext uri="{28A0092B-C50C-407E-A947-70E740481C1C}">
+                          <a14:useLocalDpi xmlns:a14="http://schemas.microsoft.com/office/drawing/2010/main" val="0"/>
+                        </a:ext>
+                      </a:extLst>
+                    </a:blip>
                     <a:stretch>
                       <a:fillRect/>
                     </a:stretch>
@@ -3465,18 +3518,34 @@
                 </pic:pic>
               </a:graphicData>
             </a:graphic>
-          </wp:anchor>
+          </wp:inline>
         </w:drawing>
       </w:r>
-      <w:r>
-        <w:rPr>
-          <w:rFonts w:ascii="FreeSerif" w:hAnsi="FreeSerif"/>
-          <w:b/>
-          <w:bCs/>
-          <w:sz w:val="28"/>
-          <w:szCs w:val="28"/>
-        </w:rPr>
-        <w:t>Wizualna aktualizacja poprzednich poziomów</w:t>
+    </w:p>
+    <w:p>
+      <w:pPr>
+        <w:pStyle w:val="FrameContents"/>
+        <w:overflowPunct w:val="0"/>
+        <w:jc w:val="center"/>
+        <w:rPr>
+          <w:color w:val="000000"/>
+        </w:rPr>
+      </w:pPr>
+      <w:r>
+        <w:rPr>
+          <w:i/>
+          <w:iCs/>
+          <w:color w:val="000000"/>
+        </w:rPr>
+        <w:t xml:space="preserve">Poziom nr </w:t>
+      </w:r>
+      <w:r>
+        <w:rPr>
+          <w:i/>
+          <w:iCs/>
+          <w:color w:val="000000"/>
+        </w:rPr>
+        <w:t>2</w:t>
       </w:r>
     </w:p>
     <w:p>
@@ -3505,12 +3574,6 @@
                       <w:color w:val="000000"/>
                     </w:rPr>
                   </w:pPr>
-                  <w:r>
-                    <w:rPr>
-                      <w:color w:val="000000"/>
-                    </w:rPr>
-                    <w:t>Poziom nr 2</w:t>
-                  </w:r>
                 </w:p>
               </w:txbxContent>
             </v:textbox>
@@ -3581,7 +3644,51 @@
           <w:sz w:val="28"/>
           <w:szCs w:val="28"/>
         </w:rPr>
-        <w:t>Nowy poziom oraz nowy ekran ukończenia ostatniego poziomu, nie posiadający przycisku „Next level”</w:t>
+        <w:t>Nowy poziom oraz nowy ekran ukończenia ostatniego poziomu, nie posiadający przycisku „</w:t>
+      </w:r>
+      <w:proofErr w:type="spellStart"/>
+      <w:r>
+        <w:rPr>
+          <w:rFonts w:ascii="FreeSerif" w:hAnsi="FreeSerif"/>
+          <w:b/>
+          <w:bCs/>
+          <w:sz w:val="28"/>
+          <w:szCs w:val="28"/>
+        </w:rPr>
+        <w:t>Next</w:t>
+      </w:r>
+      <w:proofErr w:type="spellEnd"/>
+      <w:r>
+        <w:rPr>
+          <w:rFonts w:ascii="FreeSerif" w:hAnsi="FreeSerif"/>
+          <w:b/>
+          <w:bCs/>
+          <w:sz w:val="28"/>
+          <w:szCs w:val="28"/>
+        </w:rPr>
+        <w:t xml:space="preserve"> </w:t>
+      </w:r>
+      <w:proofErr w:type="spellStart"/>
+      <w:r>
+        <w:rPr>
+          <w:rFonts w:ascii="FreeSerif" w:hAnsi="FreeSerif"/>
+          <w:b/>
+          <w:bCs/>
+          <w:sz w:val="28"/>
+          <w:szCs w:val="28"/>
+        </w:rPr>
+        <w:t>level</w:t>
+      </w:r>
+      <w:proofErr w:type="spellEnd"/>
+      <w:r>
+        <w:rPr>
+          <w:rFonts w:ascii="FreeSerif" w:hAnsi="FreeSerif"/>
+          <w:b/>
+          <w:bCs/>
+          <w:sz w:val="28"/>
+          <w:szCs w:val="28"/>
+        </w:rPr>
+        <w:t>”</w:t>
       </w:r>
     </w:p>
     <w:p>
@@ -3602,17 +3709,9 @@
           <w:szCs w:val="32"/>
         </w:rPr>
         <w:drawing>
-          <wp:anchor distT="0" distB="0" distL="0" distR="0" simplePos="0" relativeHeight="41" behindDoc="0" locked="0" layoutInCell="0" allowOverlap="1" wp14:anchorId="2092B1D7" wp14:editId="36BD4253">
-            <wp:simplePos x="0" y="0"/>
-            <wp:positionH relativeFrom="column">
-              <wp:align>center</wp:align>
-            </wp:positionH>
-            <wp:positionV relativeFrom="paragraph">
-              <wp:posOffset>635</wp:posOffset>
-            </wp:positionV>
+          <wp:inline distT="0" distB="0" distL="0" distR="0" wp14:anchorId="2092B1D7" wp14:editId="3D3C8894">
             <wp:extent cx="6645910" cy="3423285"/>
             <wp:effectExtent l="0" t="0" r="0" b="0"/>
-            <wp:wrapSquare wrapText="largest"/>
             <wp:docPr id="27" name="Image14"/>
             <wp:cNvGraphicFramePr>
               <a:graphicFrameLocks xmlns:a="http://schemas.openxmlformats.org/drawingml/2006/main" noChangeAspect="1"/>
@@ -3627,7 +3726,13 @@
                     </pic:cNvPicPr>
                   </pic:nvPicPr>
                   <pic:blipFill>
-                    <a:blip r:embed="rId20"/>
+                    <a:blip r:embed="rId20">
+                      <a:extLst>
+                        <a:ext uri="{28A0092B-C50C-407E-A947-70E740481C1C}">
+                          <a14:useLocalDpi xmlns:a14="http://schemas.microsoft.com/office/drawing/2010/main" val="0"/>
+                        </a:ext>
+                      </a:extLst>
+                    </a:blip>
                     <a:stretch>
                       <a:fillRect/>
                     </a:stretch>
@@ -3644,7 +3749,7 @@
                 </pic:pic>
               </a:graphicData>
             </a:graphic>
-          </wp:anchor>
+          </wp:inline>
         </w:drawing>
       </w:r>
       <w:r>
@@ -3663,19 +3768,29 @@
                       <w:color w:val="000000"/>
                     </w:rPr>
                   </w:pPr>
-                  <w:r>
-                    <w:rPr>
-                      <w:i/>
-                      <w:iCs/>
-                      <w:color w:val="000000"/>
-                    </w:rPr>
-                    <w:t xml:space="preserve">Poziom nr 4 </w:t>
-                  </w:r>
                 </w:p>
               </w:txbxContent>
             </v:textbox>
           </v:rect>
         </w:pict>
+      </w:r>
+    </w:p>
+    <w:p>
+      <w:pPr>
+        <w:pStyle w:val="FrameContents"/>
+        <w:overflowPunct w:val="0"/>
+        <w:jc w:val="center"/>
+        <w:rPr>
+          <w:color w:val="000000"/>
+        </w:rPr>
+      </w:pPr>
+      <w:r>
+        <w:rPr>
+          <w:i/>
+          <w:iCs/>
+          <w:color w:val="000000"/>
+        </w:rPr>
+        <w:t>Poziom nr 4</w:t>
       </w:r>
     </w:p>
     <w:p>
@@ -3844,7 +3959,23 @@
           <w:rFonts w:ascii="Times New Roman" w:hAnsi="Times New Roman" w:cs="Times New Roman"/>
           <w:sz w:val="22"/>
         </w:rPr>
-        <w:t>Do assetów zaliczają się wszystkie wizualne elementy oraz animacje. Kilka elementów takie jak sama postać(czerwona kulka), bądź tło(niebo z chmurami), albo przyciski, ikony i napisy wykonaliśmy sami.</w:t>
+        <w:t xml:space="preserve">Do </w:t>
+      </w:r>
+      <w:proofErr w:type="spellStart"/>
+      <w:r>
+        <w:rPr>
+          <w:rFonts w:ascii="Times New Roman" w:hAnsi="Times New Roman" w:cs="Times New Roman"/>
+          <w:sz w:val="22"/>
+        </w:rPr>
+        <w:t>assetów</w:t>
+      </w:r>
+      <w:proofErr w:type="spellEnd"/>
+      <w:r>
+        <w:rPr>
+          <w:rFonts w:ascii="Times New Roman" w:hAnsi="Times New Roman" w:cs="Times New Roman"/>
+          <w:sz w:val="22"/>
+        </w:rPr>
+        <w:t xml:space="preserve"> zaliczają się wszystkie wizualne elementy oraz animacje. Kilka elementów takie jak sama postać(czerwona kulka), bądź tło(niebo z chmurami), albo przyciski, ikony i napisy wykonaliśmy sami.</w:t>
       </w:r>
     </w:p>
     <w:p>
@@ -3880,8 +4011,20 @@
           <w:sz w:val="22"/>
           <w:lang w:val="en-GB"/>
         </w:rPr>
-        <w:t>Nature pixel art base assets FREE by BlackSpire</w:t>
-      </w:r>
+        <w:t xml:space="preserve">Nature pixel art base assets FREE by </w:t>
+      </w:r>
+      <w:proofErr w:type="spellStart"/>
+      <w:r>
+        <w:rPr>
+          <w:rFonts w:ascii="Times New Roman" w:hAnsi="Times New Roman" w:cs="Times New Roman"/>
+          <w:b/>
+          <w:bCs/>
+          <w:sz w:val="22"/>
+          <w:lang w:val="en-GB"/>
+        </w:rPr>
+        <w:t>BlackSpire</w:t>
+      </w:r>
+      <w:proofErr w:type="spellEnd"/>
     </w:p>
     <w:p>
       <w:pPr>
@@ -3998,8 +4141,20 @@
           <w:sz w:val="22"/>
           <w:lang w:val="en-GB"/>
         </w:rPr>
-        <w:t>Simple Heart Health System by OArielG</w:t>
-      </w:r>
+        <w:t xml:space="preserve">Simple Heart Health System by </w:t>
+      </w:r>
+      <w:proofErr w:type="spellStart"/>
+      <w:r>
+        <w:rPr>
+          <w:rFonts w:ascii="Times New Roman" w:hAnsi="Times New Roman" w:cs="Times New Roman"/>
+          <w:b/>
+          <w:bCs/>
+          <w:sz w:val="22"/>
+          <w:lang w:val="en-GB"/>
+        </w:rPr>
+        <w:t>OArielG</w:t>
+      </w:r>
+      <w:proofErr w:type="spellEnd"/>
     </w:p>
     <w:p>
       <w:pPr>
@@ -4057,8 +4212,42 @@
           <w:sz w:val="22"/>
           <w:lang w:val="en-GB"/>
         </w:rPr>
-        <w:t>Lazy River Tileset by Fozzle</w:t>
-      </w:r>
+        <w:t xml:space="preserve">Lazy River </w:t>
+      </w:r>
+      <w:proofErr w:type="spellStart"/>
+      <w:r>
+        <w:rPr>
+          <w:rFonts w:ascii="Times New Roman" w:hAnsi="Times New Roman" w:cs="Times New Roman"/>
+          <w:b/>
+          <w:bCs/>
+          <w:sz w:val="22"/>
+          <w:lang w:val="en-GB"/>
+        </w:rPr>
+        <w:t>Tileset</w:t>
+      </w:r>
+      <w:proofErr w:type="spellEnd"/>
+      <w:r>
+        <w:rPr>
+          <w:rFonts w:ascii="Times New Roman" w:hAnsi="Times New Roman" w:cs="Times New Roman"/>
+          <w:b/>
+          <w:bCs/>
+          <w:sz w:val="22"/>
+          <w:lang w:val="en-GB"/>
+        </w:rPr>
+        <w:t xml:space="preserve"> by </w:t>
+      </w:r>
+      <w:proofErr w:type="spellStart"/>
+      <w:r>
+        <w:rPr>
+          <w:rFonts w:ascii="Times New Roman" w:hAnsi="Times New Roman" w:cs="Times New Roman"/>
+          <w:b/>
+          <w:bCs/>
+          <w:sz w:val="22"/>
+          <w:lang w:val="en-GB"/>
+        </w:rPr>
+        <w:t>Fozzle</w:t>
+      </w:r>
+      <w:proofErr w:type="spellEnd"/>
     </w:p>
     <w:p>
       <w:pPr>
@@ -4282,7 +4471,51 @@
           <w:sz w:val="22"/>
           <w:lang w:val="en-GB"/>
         </w:rPr>
-        <w:t>Pou music ost - Match Tap/Color Tap</w:t>
+        <w:t xml:space="preserve">Pou music </w:t>
+      </w:r>
+      <w:proofErr w:type="spellStart"/>
+      <w:r>
+        <w:rPr>
+          <w:rFonts w:ascii="Times New Roman" w:hAnsi="Times New Roman" w:cs="Times New Roman"/>
+          <w:b/>
+          <w:bCs/>
+          <w:sz w:val="22"/>
+          <w:lang w:val="en-GB"/>
+        </w:rPr>
+        <w:t>ost</w:t>
+      </w:r>
+      <w:proofErr w:type="spellEnd"/>
+      <w:r>
+        <w:rPr>
+          <w:rFonts w:ascii="Times New Roman" w:hAnsi="Times New Roman" w:cs="Times New Roman"/>
+          <w:b/>
+          <w:bCs/>
+          <w:sz w:val="22"/>
+          <w:lang w:val="en-GB"/>
+        </w:rPr>
+        <w:t xml:space="preserve"> - Match Tap/</w:t>
+      </w:r>
+      <w:proofErr w:type="spellStart"/>
+      <w:r>
+        <w:rPr>
+          <w:rFonts w:ascii="Times New Roman" w:hAnsi="Times New Roman" w:cs="Times New Roman"/>
+          <w:b/>
+          <w:bCs/>
+          <w:sz w:val="22"/>
+          <w:lang w:val="en-GB"/>
+        </w:rPr>
+        <w:t>Color</w:t>
+      </w:r>
+      <w:proofErr w:type="spellEnd"/>
+      <w:r>
+        <w:rPr>
+          <w:rFonts w:ascii="Times New Roman" w:hAnsi="Times New Roman" w:cs="Times New Roman"/>
+          <w:b/>
+          <w:bCs/>
+          <w:sz w:val="22"/>
+          <w:lang w:val="en-GB"/>
+        </w:rPr>
+        <w:t xml:space="preserve"> Tap</w:t>
       </w:r>
     </w:p>
     <w:p>
@@ -4341,7 +4574,29 @@
           <w:sz w:val="22"/>
           <w:lang w:val="en-GB"/>
         </w:rPr>
-        <w:t>Pou music ost - Beach Volley</w:t>
+        <w:t xml:space="preserve">Pou music </w:t>
+      </w:r>
+      <w:proofErr w:type="spellStart"/>
+      <w:r>
+        <w:rPr>
+          <w:rFonts w:ascii="Times New Roman" w:hAnsi="Times New Roman" w:cs="Times New Roman"/>
+          <w:b/>
+          <w:bCs/>
+          <w:sz w:val="22"/>
+          <w:lang w:val="en-GB"/>
+        </w:rPr>
+        <w:t>ost</w:t>
+      </w:r>
+      <w:proofErr w:type="spellEnd"/>
+      <w:r>
+        <w:rPr>
+          <w:rFonts w:ascii="Times New Roman" w:hAnsi="Times New Roman" w:cs="Times New Roman"/>
+          <w:b/>
+          <w:bCs/>
+          <w:sz w:val="22"/>
+          <w:lang w:val="en-GB"/>
+        </w:rPr>
+        <w:t xml:space="preserve"> - Beach Volley</w:t>
       </w:r>
     </w:p>
     <w:p>
@@ -4400,7 +4655,29 @@
           <w:sz w:val="22"/>
           <w:lang w:val="en-GB"/>
         </w:rPr>
-        <w:t>Pou music ost - Hill Drive/Pet Walk</w:t>
+        <w:t xml:space="preserve">Pou music </w:t>
+      </w:r>
+      <w:proofErr w:type="spellStart"/>
+      <w:r>
+        <w:rPr>
+          <w:rFonts w:ascii="Times New Roman" w:hAnsi="Times New Roman" w:cs="Times New Roman"/>
+          <w:b/>
+          <w:bCs/>
+          <w:sz w:val="22"/>
+          <w:lang w:val="en-GB"/>
+        </w:rPr>
+        <w:t>ost</w:t>
+      </w:r>
+      <w:proofErr w:type="spellEnd"/>
+      <w:r>
+        <w:rPr>
+          <w:rFonts w:ascii="Times New Roman" w:hAnsi="Times New Roman" w:cs="Times New Roman"/>
+          <w:b/>
+          <w:bCs/>
+          <w:sz w:val="22"/>
+          <w:lang w:val="en-GB"/>
+        </w:rPr>
+        <w:t xml:space="preserve"> - Hill Drive/Pet Walk</w:t>
       </w:r>
     </w:p>
     <w:p>
@@ -4459,7 +4736,29 @@
           <w:sz w:val="22"/>
           <w:lang w:val="en-GB"/>
         </w:rPr>
-        <w:t>Pou music ost - Sky Jump</w:t>
+        <w:t xml:space="preserve">Pou music </w:t>
+      </w:r>
+      <w:proofErr w:type="spellStart"/>
+      <w:r>
+        <w:rPr>
+          <w:rFonts w:ascii="Times New Roman" w:hAnsi="Times New Roman" w:cs="Times New Roman"/>
+          <w:b/>
+          <w:bCs/>
+          <w:sz w:val="22"/>
+          <w:lang w:val="en-GB"/>
+        </w:rPr>
+        <w:t>ost</w:t>
+      </w:r>
+      <w:proofErr w:type="spellEnd"/>
+      <w:r>
+        <w:rPr>
+          <w:rFonts w:ascii="Times New Roman" w:hAnsi="Times New Roman" w:cs="Times New Roman"/>
+          <w:b/>
+          <w:bCs/>
+          <w:sz w:val="22"/>
+          <w:lang w:val="en-GB"/>
+        </w:rPr>
+        <w:t xml:space="preserve"> - Sky Jump</w:t>
       </w:r>
     </w:p>
     <w:p>
